--- a/Proyecto Individual Soy Henry.docx
+++ b/Proyecto Individual Soy Henry.docx
@@ -277,7 +277,13 @@
     </w:p>
     <w:p>
       <w:pPr>
-        <w:spacing w:after="0"/>
+        <w:pStyle w:val="Prrafodelista"/>
+        <w:numPr>
+          <w:ilvl w:val="0"/>
+          <w:numId w:val="6"/>
+        </w:numPr>
+        <w:spacing w:before="120" w:after="120" w:line="240" w:lineRule="atLeast"/>
+        <w:ind w:left="1134" w:hanging="567"/>
         <w:rPr>
           <w:rFonts w:ascii="Arial" w:hAnsi="Arial" w:cs="Arial"/>
           <w:sz w:val="24"/>
@@ -344,7 +350,13 @@
     </w:p>
     <w:p>
       <w:pPr>
-        <w:spacing w:after="0"/>
+        <w:pStyle w:val="Prrafodelista"/>
+        <w:numPr>
+          <w:ilvl w:val="0"/>
+          <w:numId w:val="6"/>
+        </w:numPr>
+        <w:spacing w:before="120" w:after="120" w:line="240" w:lineRule="atLeast"/>
+        <w:ind w:left="1134" w:hanging="567"/>
         <w:rPr>
           <w:rFonts w:ascii="Arial" w:hAnsi="Arial" w:cs="Arial"/>
           <w:sz w:val="24"/>
@@ -358,11 +370,25 @@
           <w:szCs w:val="24"/>
         </w:rPr>
         <w:t>Instalamos las dependencias q vamos a necesitar: npm i nodemon express morgan sequelize pg dotenv</w:t>
+      </w:r>
+      <w:r>
+        <w:rPr>
+          <w:rFonts w:ascii="Arial" w:hAnsi="Arial" w:cs="Arial"/>
+          <w:sz w:val="24"/>
+          <w:szCs w:val="24"/>
+        </w:rPr>
+        <w:t xml:space="preserve"> axios.</w:t>
       </w:r>
     </w:p>
     <w:p>
       <w:pPr>
-        <w:spacing w:after="0"/>
+        <w:pStyle w:val="Prrafodelista"/>
+        <w:numPr>
+          <w:ilvl w:val="0"/>
+          <w:numId w:val="6"/>
+        </w:numPr>
+        <w:spacing w:before="120" w:after="120" w:line="240" w:lineRule="atLeast"/>
+        <w:ind w:left="1134" w:hanging="567"/>
         <w:rPr>
           <w:rFonts w:ascii="Arial" w:hAnsi="Arial" w:cs="Arial"/>
           <w:sz w:val="24"/>
@@ -380,7 +406,13 @@
     </w:p>
     <w:p>
       <w:pPr>
-        <w:spacing w:after="0"/>
+        <w:pStyle w:val="Prrafodelista"/>
+        <w:numPr>
+          <w:ilvl w:val="0"/>
+          <w:numId w:val="6"/>
+        </w:numPr>
+        <w:spacing w:before="120" w:after="120" w:line="240" w:lineRule="atLeast"/>
+        <w:ind w:left="1134" w:hanging="567"/>
         <w:rPr>
           <w:rFonts w:ascii="Arial" w:hAnsi="Arial" w:cs="Arial"/>
           <w:sz w:val="24"/>
@@ -398,7 +430,13 @@
     </w:p>
     <w:p>
       <w:pPr>
-        <w:spacing w:after="0"/>
+        <w:pStyle w:val="Prrafodelista"/>
+        <w:numPr>
+          <w:ilvl w:val="0"/>
+          <w:numId w:val="6"/>
+        </w:numPr>
+        <w:spacing w:before="120" w:after="120" w:line="240" w:lineRule="atLeast"/>
+        <w:ind w:left="1134" w:hanging="567"/>
         <w:rPr>
           <w:rFonts w:ascii="Arial" w:hAnsi="Arial" w:cs="Arial"/>
           <w:sz w:val="24"/>
@@ -419,7 +457,7 @@
           <w:sz w:val="24"/>
           <w:szCs w:val="24"/>
         </w:rPr>
-        <w:t>;</w:t>
+        <w:t>.</w:t>
       </w:r>
       <w:r>
         <w:rPr>
@@ -428,23 +466,7 @@
           <w:szCs w:val="24"/>
         </w:rPr>
         <w:br/>
-        <w:t xml:space="preserve">Creamos los modelos como lo pide el README, en la ruta api\src\models\Dog, además creamos otro archivo ahí, lo llamaremos </w:t>
-      </w:r>
-      <w:r>
-        <w:rPr>
-          <w:rFonts w:ascii="Arial" w:hAnsi="Arial" w:cs="Arial"/>
-          <w:sz w:val="24"/>
-          <w:szCs w:val="24"/>
-        </w:rPr>
-        <w:t>Temperament</w:t>
-      </w:r>
-      <w:r>
-        <w:rPr>
-          <w:rFonts w:ascii="Arial" w:hAnsi="Arial" w:cs="Arial"/>
-          <w:sz w:val="24"/>
-          <w:szCs w:val="24"/>
-        </w:rPr>
-        <w:t xml:space="preserve">, en el archivo Dog, definiremos la tabla dog con id, nombre, altura, peso, años de vida, además le crearemos un </w:t>
+        <w:t xml:space="preserve">Creamos los modelos como lo pide el README, en la ruta api\src\models\Dog, además creamos otro archivo ahí, lo llamaremos Temperament, en el archivo Dog, definiremos la tabla dog con id, nombre, altura, peso, años de vida, además le crearemos un </w:t>
       </w:r>
       <w:r>
         <w:rPr>
@@ -468,23 +490,7 @@
           <w:sz w:val="24"/>
           <w:szCs w:val="24"/>
         </w:rPr>
-        <w:t xml:space="preserve">yo lo llame madeInBD, cada atributo  tiene su tipo seteado en string, excepto el ultimo q es un booleano, además cada uno tiene su característica por si es o no requerido obligatoriamente. Al segundo modelo, </w:t>
-      </w:r>
-      <w:r>
-        <w:rPr>
-          <w:rFonts w:ascii="Arial" w:hAnsi="Arial" w:cs="Arial"/>
-          <w:sz w:val="24"/>
-          <w:szCs w:val="24"/>
-        </w:rPr>
-        <w:t>Temperament</w:t>
-      </w:r>
-      <w:r>
-        <w:rPr>
-          <w:rFonts w:ascii="Arial" w:hAnsi="Arial" w:cs="Arial"/>
-          <w:sz w:val="24"/>
-          <w:szCs w:val="24"/>
-        </w:rPr>
-        <w:t>, solo la armamos con el name, el id no, porque lo crea solo.</w:t>
+        <w:t>yo lo llame madeInBD, cada atributo  tiene su tipo seteado en string, excepto el ultimo q es un booleano, además cada uno tiene su característica por si es o no requerido obligatoriamente. Al segundo modelo, Temperament, solo la armamos con el name, el id no, porque lo crea solo.</w:t>
       </w:r>
       <w:r>
         <w:rPr>
@@ -497,65 +503,320 @@
     </w:p>
     <w:p>
       <w:pPr>
+        <w:pStyle w:val="Prrafodelista"/>
+        <w:numPr>
+          <w:ilvl w:val="0"/>
+          <w:numId w:val="6"/>
+        </w:numPr>
+        <w:spacing w:before="120" w:after="120" w:line="240" w:lineRule="atLeast"/>
+        <w:ind w:left="1134" w:hanging="567"/>
+        <w:rPr>
+          <w:rFonts w:ascii="Arial" w:hAnsi="Arial" w:cs="Arial"/>
+          <w:sz w:val="24"/>
+          <w:szCs w:val="24"/>
+        </w:rPr>
+      </w:pPr>
+      <w:r>
+        <w:rPr>
+          <w:rFonts w:ascii="Arial" w:hAnsi="Arial" w:cs="Arial"/>
+          <w:sz w:val="24"/>
+          <w:szCs w:val="24"/>
+        </w:rPr>
+        <w:t xml:space="preserve">En </w:t>
+      </w:r>
+      <w:r>
+        <w:rPr>
+          <w:rFonts w:ascii="Arial" w:hAnsi="Arial" w:cs="Arial"/>
+          <w:sz w:val="24"/>
+          <w:szCs w:val="24"/>
+        </w:rPr>
+        <w:t>api\src\db, importamos los archivos de los modelos y vamos hacer la</w:t>
+      </w:r>
+      <w:r>
+        <w:rPr>
+          <w:rFonts w:ascii="Arial" w:hAnsi="Arial" w:cs="Arial"/>
+          <w:sz w:val="24"/>
+          <w:szCs w:val="24"/>
+        </w:rPr>
+        <w:t>s</w:t>
+      </w:r>
+      <w:r>
+        <w:rPr>
+          <w:rFonts w:ascii="Arial" w:hAnsi="Arial" w:cs="Arial"/>
+          <w:sz w:val="24"/>
+          <w:szCs w:val="24"/>
+        </w:rPr>
+        <w:t xml:space="preserve"> relaciones muchos a muchos, y la tabla intermedia entre los dos modelos creados.</w:t>
+      </w:r>
+    </w:p>
+    <w:p>
+      <w:pPr>
+        <w:pStyle w:val="Prrafodelista"/>
+        <w:numPr>
+          <w:ilvl w:val="0"/>
+          <w:numId w:val="6"/>
+        </w:numPr>
+        <w:spacing w:before="120" w:after="120" w:line="240" w:lineRule="atLeast"/>
+        <w:ind w:left="1134" w:hanging="567"/>
+        <w:rPr>
+          <w:rFonts w:ascii="Arial" w:hAnsi="Arial" w:cs="Arial"/>
+          <w:sz w:val="24"/>
+          <w:szCs w:val="24"/>
+        </w:rPr>
+      </w:pPr>
+      <w:r>
+        <w:rPr>
+          <w:rFonts w:ascii="Arial" w:hAnsi="Arial" w:cs="Arial"/>
+          <w:sz w:val="24"/>
+          <w:szCs w:val="24"/>
+        </w:rPr>
+        <w:t xml:space="preserve">Para crear el ruteo, primero creamos una carpeta de Controllers, ahí haremos un archivo donde estará la función que nos traerá la información de la API, en este archivo importaremos los modelos de la base de datos, la apikey para ingresar a la url y dicha url también, que la guardamos en un archivo llamado Constantes. </w:t>
+      </w:r>
+      <w:r>
+        <w:rPr>
+          <w:rFonts w:ascii="Arial" w:hAnsi="Arial" w:cs="Arial"/>
+          <w:sz w:val="24"/>
+          <w:szCs w:val="24"/>
+        </w:rPr>
+        <w:t xml:space="preserve">Esta función le </w:t>
+      </w:r>
+      <w:r>
+        <w:rPr>
+          <w:rFonts w:ascii="Arial" w:hAnsi="Arial" w:cs="Arial"/>
+          <w:sz w:val="24"/>
+          <w:szCs w:val="24"/>
+        </w:rPr>
+        <w:t>hará</w:t>
+      </w:r>
+      <w:r>
+        <w:rPr>
+          <w:rFonts w:ascii="Arial" w:hAnsi="Arial" w:cs="Arial"/>
+          <w:sz w:val="24"/>
+          <w:szCs w:val="24"/>
+        </w:rPr>
+        <w:t xml:space="preserve"> una petición a la URL con un axios, donde guardaremos esa información en una variable, a esa variable la mapearemos para sacarle la solo la información que nosotros </w:t>
+      </w:r>
+      <w:r>
+        <w:rPr>
+          <w:rFonts w:ascii="Arial" w:hAnsi="Arial" w:cs="Arial"/>
+          <w:sz w:val="24"/>
+          <w:szCs w:val="24"/>
+        </w:rPr>
+        <w:t>queremos, por</w:t>
+      </w:r>
+      <w:r>
+        <w:rPr>
+          <w:rFonts w:ascii="Arial" w:hAnsi="Arial" w:cs="Arial"/>
+          <w:sz w:val="24"/>
+          <w:szCs w:val="24"/>
+        </w:rPr>
+        <w:t xml:space="preserve"> ultimo retornaremos la variable con la información procesada.</w:t>
+      </w:r>
+    </w:p>
+    <w:p>
+      <w:pPr>
+        <w:pStyle w:val="Prrafodelista"/>
+        <w:numPr>
+          <w:ilvl w:val="0"/>
+          <w:numId w:val="6"/>
+        </w:numPr>
+        <w:spacing w:before="120" w:after="120" w:line="240" w:lineRule="atLeast"/>
+        <w:ind w:left="1134" w:hanging="567"/>
+        <w:rPr>
+          <w:rFonts w:ascii="Arial" w:hAnsi="Arial" w:cs="Arial"/>
+          <w:sz w:val="24"/>
+          <w:szCs w:val="24"/>
+        </w:rPr>
+      </w:pPr>
+      <w:r>
+        <w:rPr>
+          <w:rFonts w:ascii="Arial" w:hAnsi="Arial" w:cs="Arial"/>
+          <w:sz w:val="24"/>
+          <w:szCs w:val="24"/>
+        </w:rPr>
+        <w:t>La segunda función q tenemos en este archivo nos retornara la información en nuestra base de datos.</w:t>
+      </w:r>
+    </w:p>
+    <w:p>
+      <w:pPr>
+        <w:pStyle w:val="Prrafodelista"/>
+        <w:numPr>
+          <w:ilvl w:val="0"/>
+          <w:numId w:val="6"/>
+        </w:numPr>
+        <w:spacing w:before="120" w:after="120" w:line="240" w:lineRule="atLeast"/>
+        <w:ind w:left="1134" w:hanging="567"/>
+        <w:rPr>
+          <w:rFonts w:ascii="Arial" w:hAnsi="Arial" w:cs="Arial"/>
+          <w:sz w:val="24"/>
+          <w:szCs w:val="24"/>
+        </w:rPr>
+      </w:pPr>
+      <w:r>
+        <w:rPr>
+          <w:rFonts w:ascii="Arial" w:hAnsi="Arial" w:cs="Arial"/>
+          <w:sz w:val="24"/>
+          <w:szCs w:val="24"/>
+        </w:rPr>
+        <w:lastRenderedPageBreak/>
+        <w:t xml:space="preserve">Y por </w:t>
+      </w:r>
+      <w:r>
+        <w:rPr>
+          <w:rFonts w:ascii="Arial" w:hAnsi="Arial" w:cs="Arial"/>
+          <w:sz w:val="24"/>
+          <w:szCs w:val="24"/>
+        </w:rPr>
+        <w:t>último</w:t>
+      </w:r>
+      <w:r>
+        <w:rPr>
+          <w:rFonts w:ascii="Arial" w:hAnsi="Arial" w:cs="Arial"/>
+          <w:sz w:val="24"/>
+          <w:szCs w:val="24"/>
+        </w:rPr>
+        <w:t xml:space="preserve">, la </w:t>
+      </w:r>
+      <w:r>
+        <w:rPr>
+          <w:rFonts w:ascii="Arial" w:hAnsi="Arial" w:cs="Arial"/>
+          <w:sz w:val="24"/>
+          <w:szCs w:val="24"/>
+        </w:rPr>
+        <w:t>última</w:t>
+      </w:r>
+      <w:r>
+        <w:rPr>
+          <w:rFonts w:ascii="Arial" w:hAnsi="Arial" w:cs="Arial"/>
+          <w:sz w:val="24"/>
+          <w:szCs w:val="24"/>
+        </w:rPr>
+        <w:t xml:space="preserve"> función concatenara </w:t>
+      </w:r>
+      <w:r>
+        <w:rPr>
+          <w:rFonts w:ascii="Arial" w:hAnsi="Arial" w:cs="Arial"/>
+          <w:sz w:val="24"/>
+          <w:szCs w:val="24"/>
+        </w:rPr>
+        <w:t>las</w:t>
+      </w:r>
+      <w:r>
+        <w:rPr>
+          <w:rFonts w:ascii="Arial" w:hAnsi="Arial" w:cs="Arial"/>
+          <w:sz w:val="24"/>
+          <w:szCs w:val="24"/>
+        </w:rPr>
+        <w:t xml:space="preserve"> dos funciones primeras y retornara toda la información.</w:t>
+      </w:r>
+    </w:p>
+    <w:p>
+      <w:pPr>
+        <w:pStyle w:val="Prrafodelista"/>
+        <w:numPr>
+          <w:ilvl w:val="0"/>
+          <w:numId w:val="6"/>
+        </w:numPr>
+        <w:spacing w:before="120" w:after="120" w:line="240" w:lineRule="atLeast"/>
+        <w:ind w:left="1134" w:hanging="567"/>
+        <w:rPr>
+          <w:rFonts w:ascii="Arial" w:hAnsi="Arial" w:cs="Arial"/>
+          <w:sz w:val="24"/>
+          <w:szCs w:val="24"/>
+        </w:rPr>
+      </w:pPr>
+      <w:r>
+        <w:rPr>
+          <w:rFonts w:ascii="Arial" w:hAnsi="Arial" w:cs="Arial"/>
+          <w:sz w:val="24"/>
+          <w:szCs w:val="24"/>
+        </w:rPr>
+        <w:t>En la capeta de ruta crearemos los archivos de las rutas y la uniremos en el Index.</w:t>
+      </w:r>
+    </w:p>
+    <w:p>
+      <w:pPr>
+        <w:pStyle w:val="Prrafodelista"/>
+        <w:numPr>
+          <w:ilvl w:val="0"/>
+          <w:numId w:val="6"/>
+        </w:numPr>
+        <w:spacing w:before="120" w:after="120" w:line="240" w:lineRule="atLeast"/>
+        <w:ind w:left="1134" w:hanging="567"/>
+        <w:rPr>
+          <w:rFonts w:ascii="Arial" w:hAnsi="Arial" w:cs="Arial"/>
+          <w:sz w:val="24"/>
+          <w:szCs w:val="24"/>
+        </w:rPr>
+      </w:pPr>
+      <w:r>
+        <w:rPr>
+          <w:rFonts w:ascii="Arial" w:hAnsi="Arial" w:cs="Arial"/>
+          <w:sz w:val="24"/>
+          <w:szCs w:val="24"/>
+        </w:rPr>
+        <w:t xml:space="preserve">El archivo q nos traerá todos las razas será un get q nos </w:t>
+      </w:r>
+      <w:r>
+        <w:rPr>
+          <w:rFonts w:ascii="Arial" w:hAnsi="Arial" w:cs="Arial"/>
+          <w:sz w:val="24"/>
+          <w:szCs w:val="24"/>
+        </w:rPr>
+        <w:t>responderá</w:t>
+      </w:r>
+      <w:r>
+        <w:rPr>
+          <w:rFonts w:ascii="Arial" w:hAnsi="Arial" w:cs="Arial"/>
+          <w:sz w:val="24"/>
+          <w:szCs w:val="24"/>
+        </w:rPr>
+        <w:t xml:space="preserve"> con la información que traemos de los controllers.</w:t>
+      </w:r>
+    </w:p>
+    <w:p>
+      <w:pPr>
+        <w:pStyle w:val="Prrafodelista"/>
+        <w:numPr>
+          <w:ilvl w:val="0"/>
+          <w:numId w:val="6"/>
+        </w:numPr>
+        <w:spacing w:before="120" w:after="120" w:line="240" w:lineRule="atLeast"/>
+        <w:ind w:left="1134" w:hanging="567"/>
+        <w:rPr>
+          <w:rFonts w:ascii="Arial" w:hAnsi="Arial" w:cs="Arial"/>
+          <w:sz w:val="24"/>
+          <w:szCs w:val="24"/>
+        </w:rPr>
+      </w:pPr>
+      <w:r>
+        <w:rPr>
+          <w:rFonts w:ascii="Arial" w:hAnsi="Arial" w:cs="Arial"/>
+          <w:sz w:val="24"/>
+          <w:szCs w:val="24"/>
+        </w:rPr>
+        <w:t xml:space="preserve">Otro archivo nos </w:t>
+      </w:r>
+      <w:r>
+        <w:rPr>
+          <w:rFonts w:ascii="Arial" w:hAnsi="Arial" w:cs="Arial"/>
+          <w:sz w:val="24"/>
+          <w:szCs w:val="24"/>
+        </w:rPr>
+        <w:t>responderá con la raza de perro según le pasemos por query, esta filtrara toda la información que trajimos de los controllers.</w:t>
+      </w:r>
+    </w:p>
+    <w:p>
+      <w:pPr>
+        <w:pStyle w:val="Prrafodelista"/>
         <w:spacing w:after="0"/>
-        <w:rPr>
-          <w:rFonts w:ascii="Arial" w:hAnsi="Arial" w:cs="Arial"/>
-          <w:sz w:val="24"/>
-          <w:szCs w:val="24"/>
-        </w:rPr>
-      </w:pPr>
-      <w:r>
-        <w:rPr>
-          <w:rFonts w:ascii="Arial" w:hAnsi="Arial" w:cs="Arial"/>
-          <w:sz w:val="24"/>
-          <w:szCs w:val="24"/>
-        </w:rPr>
-        <w:t xml:space="preserve">En </w:t>
-      </w:r>
-      <w:r>
-        <w:rPr>
-          <w:rFonts w:ascii="Arial" w:hAnsi="Arial" w:cs="Arial"/>
-          <w:sz w:val="24"/>
-          <w:szCs w:val="24"/>
-        </w:rPr>
-        <w:t>api\</w:t>
-      </w:r>
-      <w:proofErr w:type="spellStart"/>
-      <w:r>
-        <w:rPr>
-          <w:rFonts w:ascii="Arial" w:hAnsi="Arial" w:cs="Arial"/>
-          <w:sz w:val="24"/>
-          <w:szCs w:val="24"/>
-        </w:rPr>
-        <w:t>src</w:t>
-      </w:r>
-      <w:proofErr w:type="spellEnd"/>
-      <w:r>
-        <w:rPr>
-          <w:rFonts w:ascii="Arial" w:hAnsi="Arial" w:cs="Arial"/>
-          <w:sz w:val="24"/>
-          <w:szCs w:val="24"/>
-        </w:rPr>
-        <w:t>\</w:t>
-      </w:r>
-      <w:proofErr w:type="spellStart"/>
-      <w:r>
-        <w:rPr>
-          <w:rFonts w:ascii="Arial" w:hAnsi="Arial" w:cs="Arial"/>
-          <w:sz w:val="24"/>
-          <w:szCs w:val="24"/>
-        </w:rPr>
-        <w:t>db</w:t>
-      </w:r>
-      <w:proofErr w:type="spellEnd"/>
-      <w:r>
-        <w:rPr>
-          <w:rFonts w:ascii="Arial" w:hAnsi="Arial" w:cs="Arial"/>
-          <w:sz w:val="24"/>
-          <w:szCs w:val="24"/>
-        </w:rPr>
-        <w:t>, importamos los archivos de los modelos y vamos hacer la relaciones muchos a muchos, y la tabla intermedia entre los dos modelos creados.</w:t>
-      </w:r>
+        <w:ind w:left="567"/>
+        <w:rPr>
+          <w:rFonts w:ascii="Arial" w:hAnsi="Arial" w:cs="Arial"/>
+          <w:sz w:val="24"/>
+          <w:szCs w:val="24"/>
+        </w:rPr>
+      </w:pPr>
     </w:p>
     <w:sectPr>
       <w:pgSz w:w="12240" w:h="15840"/>
@@ -683,6 +944,294 @@
     </w:lvl>
   </w:abstractNum>
   <w:abstractNum w:abstractNumId="1">
+    <w:nsid w:val="062973D8"/>
+    <w:multiLevelType w:val="hybridMultilevel"/>
+    <w:tmpl w:val="D3840EE2"/>
+    <w:lvl w:ilvl="0" w:tplc="080A0009">
+      <w:start w:val="1"/>
+      <w:numFmt w:val="bullet"/>
+      <w:lvlText w:val=""/>
+      <w:lvlJc w:val="left"/>
+      <w:pPr>
+        <w:ind w:left="720" w:hanging="360"/>
+      </w:pPr>
+      <w:rPr>
+        <w:rFonts w:ascii="Wingdings" w:hAnsi="Wingdings" w:hint="default"/>
+      </w:rPr>
+    </w:lvl>
+    <w:lvl w:ilvl="1" w:tplc="080A0003" w:tentative="1">
+      <w:start w:val="1"/>
+      <w:numFmt w:val="bullet"/>
+      <w:lvlText w:val="o"/>
+      <w:lvlJc w:val="left"/>
+      <w:pPr>
+        <w:ind w:left="1440" w:hanging="360"/>
+      </w:pPr>
+      <w:rPr>
+        <w:rFonts w:ascii="Courier New" w:hAnsi="Courier New" w:cs="Courier New" w:hint="default"/>
+      </w:rPr>
+    </w:lvl>
+    <w:lvl w:ilvl="2" w:tplc="080A0005" w:tentative="1">
+      <w:start w:val="1"/>
+      <w:numFmt w:val="bullet"/>
+      <w:lvlText w:val=""/>
+      <w:lvlJc w:val="left"/>
+      <w:pPr>
+        <w:ind w:left="2160" w:hanging="360"/>
+      </w:pPr>
+      <w:rPr>
+        <w:rFonts w:ascii="Wingdings" w:hAnsi="Wingdings" w:hint="default"/>
+      </w:rPr>
+    </w:lvl>
+    <w:lvl w:ilvl="3" w:tplc="080A0001" w:tentative="1">
+      <w:start w:val="1"/>
+      <w:numFmt w:val="bullet"/>
+      <w:lvlText w:val=""/>
+      <w:lvlJc w:val="left"/>
+      <w:pPr>
+        <w:ind w:left="2880" w:hanging="360"/>
+      </w:pPr>
+      <w:rPr>
+        <w:rFonts w:ascii="Symbol" w:hAnsi="Symbol" w:hint="default"/>
+      </w:rPr>
+    </w:lvl>
+    <w:lvl w:ilvl="4" w:tplc="080A0003" w:tentative="1">
+      <w:start w:val="1"/>
+      <w:numFmt w:val="bullet"/>
+      <w:lvlText w:val="o"/>
+      <w:lvlJc w:val="left"/>
+      <w:pPr>
+        <w:ind w:left="3600" w:hanging="360"/>
+      </w:pPr>
+      <w:rPr>
+        <w:rFonts w:ascii="Courier New" w:hAnsi="Courier New" w:cs="Courier New" w:hint="default"/>
+      </w:rPr>
+    </w:lvl>
+    <w:lvl w:ilvl="5" w:tplc="080A0005" w:tentative="1">
+      <w:start w:val="1"/>
+      <w:numFmt w:val="bullet"/>
+      <w:lvlText w:val=""/>
+      <w:lvlJc w:val="left"/>
+      <w:pPr>
+        <w:ind w:left="4320" w:hanging="360"/>
+      </w:pPr>
+      <w:rPr>
+        <w:rFonts w:ascii="Wingdings" w:hAnsi="Wingdings" w:hint="default"/>
+      </w:rPr>
+    </w:lvl>
+    <w:lvl w:ilvl="6" w:tplc="080A0001" w:tentative="1">
+      <w:start w:val="1"/>
+      <w:numFmt w:val="bullet"/>
+      <w:lvlText w:val=""/>
+      <w:lvlJc w:val="left"/>
+      <w:pPr>
+        <w:ind w:left="5040" w:hanging="360"/>
+      </w:pPr>
+      <w:rPr>
+        <w:rFonts w:ascii="Symbol" w:hAnsi="Symbol" w:hint="default"/>
+      </w:rPr>
+    </w:lvl>
+    <w:lvl w:ilvl="7" w:tplc="080A0003" w:tentative="1">
+      <w:start w:val="1"/>
+      <w:numFmt w:val="bullet"/>
+      <w:lvlText w:val="o"/>
+      <w:lvlJc w:val="left"/>
+      <w:pPr>
+        <w:ind w:left="5760" w:hanging="360"/>
+      </w:pPr>
+      <w:rPr>
+        <w:rFonts w:ascii="Courier New" w:hAnsi="Courier New" w:cs="Courier New" w:hint="default"/>
+      </w:rPr>
+    </w:lvl>
+    <w:lvl w:ilvl="8" w:tplc="080A0005" w:tentative="1">
+      <w:start w:val="1"/>
+      <w:numFmt w:val="bullet"/>
+      <w:lvlText w:val=""/>
+      <w:lvlJc w:val="left"/>
+      <w:pPr>
+        <w:ind w:left="6480" w:hanging="360"/>
+      </w:pPr>
+      <w:rPr>
+        <w:rFonts w:ascii="Wingdings" w:hAnsi="Wingdings" w:hint="default"/>
+      </w:rPr>
+    </w:lvl>
+  </w:abstractNum>
+  <w:abstractNum w:abstractNumId="2">
+    <w:nsid w:val="087F1077"/>
+    <w:multiLevelType w:val="hybridMultilevel"/>
+    <w:tmpl w:val="D1403EEA"/>
+    <w:lvl w:ilvl="0" w:tplc="080A0009">
+      <w:start w:val="1"/>
+      <w:numFmt w:val="bullet"/>
+      <w:lvlText w:val=""/>
+      <w:lvlJc w:val="left"/>
+      <w:pPr>
+        <w:ind w:left="720" w:hanging="360"/>
+      </w:pPr>
+      <w:rPr>
+        <w:rFonts w:ascii="Wingdings" w:hAnsi="Wingdings" w:hint="default"/>
+      </w:rPr>
+    </w:lvl>
+    <w:lvl w:ilvl="1" w:tplc="080A0019" w:tentative="1">
+      <w:start w:val="1"/>
+      <w:numFmt w:val="lowerLetter"/>
+      <w:lvlText w:val="%2."/>
+      <w:lvlJc w:val="left"/>
+      <w:pPr>
+        <w:ind w:left="1440" w:hanging="360"/>
+      </w:pPr>
+    </w:lvl>
+    <w:lvl w:ilvl="2" w:tplc="080A001B" w:tentative="1">
+      <w:start w:val="1"/>
+      <w:numFmt w:val="lowerRoman"/>
+      <w:lvlText w:val="%3."/>
+      <w:lvlJc w:val="right"/>
+      <w:pPr>
+        <w:ind w:left="2160" w:hanging="180"/>
+      </w:pPr>
+    </w:lvl>
+    <w:lvl w:ilvl="3" w:tplc="080A000F" w:tentative="1">
+      <w:start w:val="1"/>
+      <w:numFmt w:val="decimal"/>
+      <w:lvlText w:val="%4."/>
+      <w:lvlJc w:val="left"/>
+      <w:pPr>
+        <w:ind w:left="2880" w:hanging="360"/>
+      </w:pPr>
+    </w:lvl>
+    <w:lvl w:ilvl="4" w:tplc="080A0019" w:tentative="1">
+      <w:start w:val="1"/>
+      <w:numFmt w:val="lowerLetter"/>
+      <w:lvlText w:val="%5."/>
+      <w:lvlJc w:val="left"/>
+      <w:pPr>
+        <w:ind w:left="3600" w:hanging="360"/>
+      </w:pPr>
+    </w:lvl>
+    <w:lvl w:ilvl="5" w:tplc="080A001B" w:tentative="1">
+      <w:start w:val="1"/>
+      <w:numFmt w:val="lowerRoman"/>
+      <w:lvlText w:val="%6."/>
+      <w:lvlJc w:val="right"/>
+      <w:pPr>
+        <w:ind w:left="4320" w:hanging="180"/>
+      </w:pPr>
+    </w:lvl>
+    <w:lvl w:ilvl="6" w:tplc="080A000F" w:tentative="1">
+      <w:start w:val="1"/>
+      <w:numFmt w:val="decimal"/>
+      <w:lvlText w:val="%7."/>
+      <w:lvlJc w:val="left"/>
+      <w:pPr>
+        <w:ind w:left="5040" w:hanging="360"/>
+      </w:pPr>
+    </w:lvl>
+    <w:lvl w:ilvl="7" w:tplc="080A0019" w:tentative="1">
+      <w:start w:val="1"/>
+      <w:numFmt w:val="lowerLetter"/>
+      <w:lvlText w:val="%8."/>
+      <w:lvlJc w:val="left"/>
+      <w:pPr>
+        <w:ind w:left="5760" w:hanging="360"/>
+      </w:pPr>
+    </w:lvl>
+    <w:lvl w:ilvl="8" w:tplc="080A001B" w:tentative="1">
+      <w:start w:val="1"/>
+      <w:numFmt w:val="lowerRoman"/>
+      <w:lvlText w:val="%9."/>
+      <w:lvlJc w:val="right"/>
+      <w:pPr>
+        <w:ind w:left="6480" w:hanging="180"/>
+      </w:pPr>
+    </w:lvl>
+  </w:abstractNum>
+  <w:abstractNum w:abstractNumId="3">
+    <w:nsid w:val="09886820"/>
+    <w:multiLevelType w:val="hybridMultilevel"/>
+    <w:tmpl w:val="B1BCEF9A"/>
+    <w:lvl w:ilvl="0" w:tplc="080A000F">
+      <w:start w:val="1"/>
+      <w:numFmt w:val="decimal"/>
+      <w:lvlText w:val="%1."/>
+      <w:lvlJc w:val="left"/>
+      <w:pPr>
+        <w:ind w:left="720" w:hanging="360"/>
+      </w:pPr>
+    </w:lvl>
+    <w:lvl w:ilvl="1" w:tplc="080A0019" w:tentative="1">
+      <w:start w:val="1"/>
+      <w:numFmt w:val="lowerLetter"/>
+      <w:lvlText w:val="%2."/>
+      <w:lvlJc w:val="left"/>
+      <w:pPr>
+        <w:ind w:left="1440" w:hanging="360"/>
+      </w:pPr>
+    </w:lvl>
+    <w:lvl w:ilvl="2" w:tplc="080A001B" w:tentative="1">
+      <w:start w:val="1"/>
+      <w:numFmt w:val="lowerRoman"/>
+      <w:lvlText w:val="%3."/>
+      <w:lvlJc w:val="right"/>
+      <w:pPr>
+        <w:ind w:left="2160" w:hanging="180"/>
+      </w:pPr>
+    </w:lvl>
+    <w:lvl w:ilvl="3" w:tplc="080A000F" w:tentative="1">
+      <w:start w:val="1"/>
+      <w:numFmt w:val="decimal"/>
+      <w:lvlText w:val="%4."/>
+      <w:lvlJc w:val="left"/>
+      <w:pPr>
+        <w:ind w:left="2880" w:hanging="360"/>
+      </w:pPr>
+    </w:lvl>
+    <w:lvl w:ilvl="4" w:tplc="080A0019" w:tentative="1">
+      <w:start w:val="1"/>
+      <w:numFmt w:val="lowerLetter"/>
+      <w:lvlText w:val="%5."/>
+      <w:lvlJc w:val="left"/>
+      <w:pPr>
+        <w:ind w:left="3600" w:hanging="360"/>
+      </w:pPr>
+    </w:lvl>
+    <w:lvl w:ilvl="5" w:tplc="080A001B" w:tentative="1">
+      <w:start w:val="1"/>
+      <w:numFmt w:val="lowerRoman"/>
+      <w:lvlText w:val="%6."/>
+      <w:lvlJc w:val="right"/>
+      <w:pPr>
+        <w:ind w:left="4320" w:hanging="180"/>
+      </w:pPr>
+    </w:lvl>
+    <w:lvl w:ilvl="6" w:tplc="080A000F" w:tentative="1">
+      <w:start w:val="1"/>
+      <w:numFmt w:val="decimal"/>
+      <w:lvlText w:val="%7."/>
+      <w:lvlJc w:val="left"/>
+      <w:pPr>
+        <w:ind w:left="5040" w:hanging="360"/>
+      </w:pPr>
+    </w:lvl>
+    <w:lvl w:ilvl="7" w:tplc="080A0019" w:tentative="1">
+      <w:start w:val="1"/>
+      <w:numFmt w:val="lowerLetter"/>
+      <w:lvlText w:val="%8."/>
+      <w:lvlJc w:val="left"/>
+      <w:pPr>
+        <w:ind w:left="5760" w:hanging="360"/>
+      </w:pPr>
+    </w:lvl>
+    <w:lvl w:ilvl="8" w:tplc="080A001B" w:tentative="1">
+      <w:start w:val="1"/>
+      <w:numFmt w:val="lowerRoman"/>
+      <w:lvlText w:val="%9."/>
+      <w:lvlJc w:val="right"/>
+      <w:pPr>
+        <w:ind w:left="6480" w:hanging="180"/>
+      </w:pPr>
+    </w:lvl>
+  </w:abstractNum>
+  <w:abstractNum w:abstractNumId="4">
     <w:nsid w:val="0D87386C"/>
     <w:multiLevelType w:val="hybridMultilevel"/>
     <w:tmpl w:val="985443C4"/>
@@ -795,7 +1344,7 @@
       </w:rPr>
     </w:lvl>
   </w:abstractNum>
-  <w:abstractNum w:abstractNumId="2">
+  <w:abstractNum w:abstractNumId="5">
     <w:nsid w:val="63E938CB"/>
     <w:multiLevelType w:val="hybridMultilevel"/>
     <w:tmpl w:val="25CC65C4"/>
@@ -909,13 +1458,22 @@
     </w:lvl>
   </w:abstractNum>
   <w:num w:numId="1">
-    <w:abstractNumId w:val="2"/>
+    <w:abstractNumId w:val="5"/>
   </w:num>
   <w:num w:numId="2">
-    <w:abstractNumId w:val="1"/>
+    <w:abstractNumId w:val="4"/>
   </w:num>
   <w:num w:numId="3">
     <w:abstractNumId w:val="0"/>
+  </w:num>
+  <w:num w:numId="4">
+    <w:abstractNumId w:val="3"/>
+  </w:num>
+  <w:num w:numId="5">
+    <w:abstractNumId w:val="2"/>
+  </w:num>
+  <w:num w:numId="6">
+    <w:abstractNumId w:val="1"/>
   </w:num>
 </w:numbering>
 </file>

--- a/Proyecto Individual Soy Henry.docx
+++ b/Proyecto Individual Soy Henry.docx
@@ -350,6 +350,25 @@
     </w:p>
     <w:p>
       <w:pPr>
+        <w:spacing w:before="120" w:after="120" w:line="240" w:lineRule="atLeast"/>
+        <w:rPr>
+          <w:rFonts w:ascii="Arial" w:hAnsi="Arial" w:cs="Arial"/>
+          <w:sz w:val="24"/>
+          <w:szCs w:val="24"/>
+        </w:rPr>
+      </w:pPr>
+      <w:r>
+        <w:rPr>
+          <w:rFonts w:ascii="Arial" w:hAnsi="Arial" w:cs="Arial"/>
+          <w:sz w:val="24"/>
+          <w:szCs w:val="24"/>
+          <w:u w:val="single"/>
+        </w:rPr>
+        <w:t>Base de Datos</w:t>
+      </w:r>
+    </w:p>
+    <w:p>
+      <w:pPr>
         <w:pStyle w:val="Prrafodelista"/>
         <w:numPr>
           <w:ilvl w:val="0"/>
@@ -551,6 +570,26 @@
     </w:p>
     <w:p>
       <w:pPr>
+        <w:spacing w:before="120" w:after="120" w:line="240" w:lineRule="atLeast"/>
+        <w:rPr>
+          <w:rFonts w:ascii="Arial" w:hAnsi="Arial" w:cs="Arial"/>
+          <w:sz w:val="24"/>
+          <w:szCs w:val="24"/>
+          <w:u w:val="single"/>
+        </w:rPr>
+      </w:pPr>
+      <w:r>
+        <w:rPr>
+          <w:rFonts w:ascii="Arial" w:hAnsi="Arial" w:cs="Arial"/>
+          <w:sz w:val="24"/>
+          <w:szCs w:val="24"/>
+          <w:u w:val="single"/>
+        </w:rPr>
+        <w:t>RUTEO</w:t>
+      </w:r>
+    </w:p>
+    <w:p>
+      <w:pPr>
         <w:pStyle w:val="Prrafodelista"/>
         <w:numPr>
           <w:ilvl w:val="0"/>
@@ -594,7 +633,16 @@
           <w:sz w:val="24"/>
           <w:szCs w:val="24"/>
         </w:rPr>
-        <w:t xml:space="preserve"> una petición a la URL con un axios, donde guardaremos esa información en una variable, a esa variable la mapearemos para sacarle la solo la información que nosotros </w:t>
+        <w:t xml:space="preserve"> una petición a la URL con un axios, donde guardaremos esa información en una variable, a esa variable la mapearemos para sacarle </w:t>
+      </w:r>
+      <w:r>
+        <w:rPr>
+          <w:rFonts w:ascii="Arial" w:hAnsi="Arial" w:cs="Arial"/>
+          <w:sz w:val="24"/>
+          <w:szCs w:val="24"/>
+        </w:rPr>
+        <w:lastRenderedPageBreak/>
+        <w:t xml:space="preserve">la solo la información que nosotros </w:t>
       </w:r>
       <w:r>
         <w:rPr>
@@ -658,7 +706,6 @@
           <w:sz w:val="24"/>
           <w:szCs w:val="24"/>
         </w:rPr>
-        <w:lastRenderedPageBreak/>
         <w:t xml:space="preserve">Y por </w:t>
       </w:r>
       <w:r>

--- a/Proyecto Individual Soy Henry.docx
+++ b/Proyecto Individual Soy Henry.docx
@@ -420,7 +420,7 @@
           <w:sz w:val="24"/>
           <w:szCs w:val="24"/>
         </w:rPr>
-        <w:t>En SQL, creamos la base datos: CREATE DATABASE dogs.</w:t>
+        <w:t>Creamos en la carpeta API, el archivo .env, donde ponemos nuestras credenciales para ingresar a la Base de Datos, este archivo lo va importar db.js y va a hacer dicha conexión.</w:t>
       </w:r>
     </w:p>
     <w:p>
@@ -444,7 +444,72 @@
           <w:sz w:val="24"/>
           <w:szCs w:val="24"/>
         </w:rPr>
-        <w:t>Creamos en la carpeta API, el archivo .env, donde ponemos nuestras credenciales para ingresar a la Base de Datos, este archivo lo va importar db.js y va a hacer dicha conexión.</w:t>
+        <w:t>Creamos la Base de datos</w:t>
+      </w:r>
+      <w:r>
+        <w:rPr>
+          <w:rFonts w:ascii="Arial" w:hAnsi="Arial" w:cs="Arial"/>
+          <w:sz w:val="24"/>
+          <w:szCs w:val="24"/>
+        </w:rPr>
+        <w:t xml:space="preserve"> en SQL</w:t>
+      </w:r>
+      <w:r>
+        <w:rPr>
+          <w:rFonts w:ascii="Arial" w:hAnsi="Arial" w:cs="Arial"/>
+          <w:sz w:val="24"/>
+          <w:szCs w:val="24"/>
+        </w:rPr>
+        <w:t>: CREATE DATABASE dogs</w:t>
+      </w:r>
+      <w:r>
+        <w:rPr>
+          <w:rFonts w:ascii="Arial" w:hAnsi="Arial" w:cs="Arial"/>
+          <w:sz w:val="24"/>
+          <w:szCs w:val="24"/>
+        </w:rPr>
+        <w:t>.</w:t>
+      </w:r>
+      <w:r>
+        <w:rPr>
+          <w:rFonts w:ascii="Arial" w:hAnsi="Arial" w:cs="Arial"/>
+          <w:sz w:val="24"/>
+          <w:szCs w:val="24"/>
+        </w:rPr>
+        <w:br/>
+        <w:t xml:space="preserve">Creamos los modelos como lo pide el README, en la ruta api\src\models\Dog, además creamos otro archivo ahí, lo llamaremos Temperament, en el archivo Dog, definiremos la tabla dog con id, nombre, altura, peso, años de vida, además le crearemos un </w:t>
+      </w:r>
+      <w:r>
+        <w:rPr>
+          <w:rFonts w:ascii="Arial" w:hAnsi="Arial" w:cs="Arial"/>
+          <w:sz w:val="24"/>
+          <w:szCs w:val="24"/>
+        </w:rPr>
+        <w:t>atributo</w:t>
+      </w:r>
+      <w:r>
+        <w:rPr>
+          <w:rFonts w:ascii="Arial" w:hAnsi="Arial" w:cs="Arial"/>
+          <w:sz w:val="24"/>
+          <w:szCs w:val="24"/>
+        </w:rPr>
+        <w:t xml:space="preserve"> q nos ayudara para saber si esta creado por nosotros o viene de la api, </w:t>
+      </w:r>
+      <w:r>
+        <w:rPr>
+          <w:rFonts w:ascii="Arial" w:hAnsi="Arial" w:cs="Arial"/>
+          <w:sz w:val="24"/>
+          <w:szCs w:val="24"/>
+        </w:rPr>
+        <w:t>yo lo llame madeInBD, cada atributo  tiene su tipo seteado en string, excepto el ultimo q es un booleano, además cada uno tiene su característica por si es o no requerido obligatoriamente. Al segundo modelo, Temperamen</w:t>
+      </w:r>
+      <w:r>
+        <w:rPr>
+          <w:rFonts w:ascii="Arial" w:hAnsi="Arial" w:cs="Arial"/>
+          <w:sz w:val="24"/>
+          <w:szCs w:val="24"/>
+        </w:rPr>
+        <w:t>t, solo la armamos con el name.</w:t>
       </w:r>
     </w:p>
     <w:p>
@@ -468,56 +533,93 @@
           <w:sz w:val="24"/>
           <w:szCs w:val="24"/>
         </w:rPr>
-        <w:t>Creamos la Base de datos: CREATE DATABASE dogs</w:t>
-      </w:r>
-      <w:r>
-        <w:rPr>
-          <w:rFonts w:ascii="Arial" w:hAnsi="Arial" w:cs="Arial"/>
-          <w:sz w:val="24"/>
-          <w:szCs w:val="24"/>
-        </w:rPr>
-        <w:t>.</w:t>
-      </w:r>
-      <w:r>
-        <w:rPr>
-          <w:rFonts w:ascii="Arial" w:hAnsi="Arial" w:cs="Arial"/>
-          <w:sz w:val="24"/>
-          <w:szCs w:val="24"/>
-        </w:rPr>
-        <w:br/>
-        <w:t xml:space="preserve">Creamos los modelos como lo pide el README, en la ruta api\src\models\Dog, además creamos otro archivo ahí, lo llamaremos Temperament, en el archivo Dog, definiremos la tabla dog con id, nombre, altura, peso, años de vida, además le crearemos un </w:t>
-      </w:r>
-      <w:r>
-        <w:rPr>
-          <w:rFonts w:ascii="Arial" w:hAnsi="Arial" w:cs="Arial"/>
-          <w:sz w:val="24"/>
-          <w:szCs w:val="24"/>
-        </w:rPr>
-        <w:t>atributo</w:t>
-      </w:r>
-      <w:r>
-        <w:rPr>
-          <w:rFonts w:ascii="Arial" w:hAnsi="Arial" w:cs="Arial"/>
-          <w:sz w:val="24"/>
-          <w:szCs w:val="24"/>
-        </w:rPr>
-        <w:t xml:space="preserve"> q nos ayudara para saber si esta creado por nosotros o viene de la api, </w:t>
-      </w:r>
-      <w:r>
-        <w:rPr>
-          <w:rFonts w:ascii="Arial" w:hAnsi="Arial" w:cs="Arial"/>
-          <w:sz w:val="24"/>
-          <w:szCs w:val="24"/>
-        </w:rPr>
-        <w:t>yo lo llame madeInBD, cada atributo  tiene su tipo seteado en string, excepto el ultimo q es un booleano, además cada uno tiene su característica por si es o no requerido obligatoriamente. Al segundo modelo, Temperament, solo la armamos con el name, el id no, porque lo crea solo.</w:t>
-      </w:r>
-      <w:r>
-        <w:rPr>
-          <w:rFonts w:ascii="Arial" w:hAnsi="Arial" w:cs="Arial"/>
-          <w:sz w:val="24"/>
-          <w:szCs w:val="24"/>
-        </w:rPr>
-        <w:t xml:space="preserve">   </w:t>
+        <w:t xml:space="preserve"> </w:t>
+      </w:r>
+      <w:r>
+        <w:rPr>
+          <w:rFonts w:ascii="Arial" w:hAnsi="Arial" w:cs="Arial"/>
+          <w:sz w:val="24"/>
+          <w:szCs w:val="24"/>
+        </w:rPr>
+        <w:t xml:space="preserve">En </w:t>
+      </w:r>
+      <w:r>
+        <w:rPr>
+          <w:rFonts w:ascii="Arial" w:hAnsi="Arial" w:cs="Arial"/>
+          <w:sz w:val="24"/>
+          <w:szCs w:val="24"/>
+        </w:rPr>
+        <w:t>api\src\db, importamos los archivos de los modelos y vamos hacer la</w:t>
+      </w:r>
+      <w:r>
+        <w:rPr>
+          <w:rFonts w:ascii="Arial" w:hAnsi="Arial" w:cs="Arial"/>
+          <w:sz w:val="24"/>
+          <w:szCs w:val="24"/>
+        </w:rPr>
+        <w:t>s</w:t>
+      </w:r>
+      <w:r>
+        <w:rPr>
+          <w:rFonts w:ascii="Arial" w:hAnsi="Arial" w:cs="Arial"/>
+          <w:sz w:val="24"/>
+          <w:szCs w:val="24"/>
+        </w:rPr>
+        <w:t xml:space="preserve"> relaciones muchos a muchos</w:t>
+      </w:r>
+      <w:r>
+        <w:rPr>
+          <w:rFonts w:ascii="Arial" w:hAnsi="Arial" w:cs="Arial"/>
+          <w:sz w:val="24"/>
+          <w:szCs w:val="24"/>
+        </w:rPr>
+        <w:t xml:space="preserve"> (</w:t>
+      </w:r>
+      <w:proofErr w:type="spellStart"/>
+      <w:r>
+        <w:rPr>
+          <w:rFonts w:ascii="Arial" w:hAnsi="Arial" w:cs="Arial"/>
+          <w:sz w:val="24"/>
+          <w:szCs w:val="24"/>
+        </w:rPr>
+        <w:t>belongsToMany</w:t>
+      </w:r>
+      <w:proofErr w:type="spellEnd"/>
+      <w:r>
+        <w:rPr>
+          <w:rFonts w:ascii="Arial" w:hAnsi="Arial" w:cs="Arial"/>
+          <w:sz w:val="24"/>
+          <w:szCs w:val="24"/>
+        </w:rPr>
+        <w:t>)</w:t>
+      </w:r>
+      <w:r>
+        <w:rPr>
+          <w:rFonts w:ascii="Arial" w:hAnsi="Arial" w:cs="Arial"/>
+          <w:sz w:val="24"/>
+          <w:szCs w:val="24"/>
+        </w:rPr>
+        <w:t>, y la tabla intermedia entre los dos modelos creados.</w:t>
+      </w:r>
+    </w:p>
+    <w:p>
+      <w:pPr>
+        <w:spacing w:before="120" w:after="120" w:line="240" w:lineRule="atLeast"/>
+        <w:rPr>
+          <w:rFonts w:ascii="Arial" w:hAnsi="Arial" w:cs="Arial"/>
+          <w:sz w:val="24"/>
+          <w:szCs w:val="24"/>
+          <w:u w:val="single"/>
+        </w:rPr>
+      </w:pPr>
+      <w:r>
+        <w:rPr>
+          <w:rFonts w:ascii="Arial" w:hAnsi="Arial" w:cs="Arial"/>
+          <w:sz w:val="24"/>
+          <w:szCs w:val="24"/>
+          <w:u w:val="single"/>
+        </w:rPr>
+        <w:t>RUTEO</w:t>
       </w:r>
     </w:p>
     <w:p>
@@ -541,51 +643,172 @@
           <w:sz w:val="24"/>
           <w:szCs w:val="24"/>
         </w:rPr>
-        <w:t xml:space="preserve">En </w:t>
-      </w:r>
-      <w:r>
-        <w:rPr>
-          <w:rFonts w:ascii="Arial" w:hAnsi="Arial" w:cs="Arial"/>
-          <w:sz w:val="24"/>
-          <w:szCs w:val="24"/>
-        </w:rPr>
-        <w:t>api\src\db, importamos los archivos de los modelos y vamos hacer la</w:t>
-      </w:r>
-      <w:r>
-        <w:rPr>
-          <w:rFonts w:ascii="Arial" w:hAnsi="Arial" w:cs="Arial"/>
-          <w:sz w:val="24"/>
-          <w:szCs w:val="24"/>
-        </w:rPr>
-        <w:t>s</w:t>
-      </w:r>
-      <w:r>
-        <w:rPr>
-          <w:rFonts w:ascii="Arial" w:hAnsi="Arial" w:cs="Arial"/>
-          <w:sz w:val="24"/>
-          <w:szCs w:val="24"/>
-        </w:rPr>
-        <w:t xml:space="preserve"> relaciones muchos a muchos, y la tabla intermedia entre los dos modelos creados.</w:t>
-      </w:r>
-    </w:p>
-    <w:p>
-      <w:pPr>
-        <w:spacing w:before="120" w:after="120" w:line="240" w:lineRule="atLeast"/>
-        <w:rPr>
-          <w:rFonts w:ascii="Arial" w:hAnsi="Arial" w:cs="Arial"/>
-          <w:sz w:val="24"/>
-          <w:szCs w:val="24"/>
-          <w:u w:val="single"/>
-        </w:rPr>
-      </w:pPr>
-      <w:r>
-        <w:rPr>
-          <w:rFonts w:ascii="Arial" w:hAnsi="Arial" w:cs="Arial"/>
-          <w:sz w:val="24"/>
-          <w:szCs w:val="24"/>
-          <w:u w:val="single"/>
-        </w:rPr>
-        <w:t>RUTEO</w:t>
+        <w:t xml:space="preserve">Para crear el ruteo, primero creamos una carpeta de Controllers, ahí haremos un archivo donde estará la función que nos traerá la información de la API, en este archivo importaremos los modelos de la base de datos, la apikey para ingresar a la url y dicha url también, que la guardamos en un archivo llamado Constantes. </w:t>
+      </w:r>
+      <w:r>
+        <w:rPr>
+          <w:rFonts w:ascii="Arial" w:hAnsi="Arial" w:cs="Arial"/>
+          <w:sz w:val="24"/>
+          <w:szCs w:val="24"/>
+        </w:rPr>
+        <w:t xml:space="preserve">Esta función le </w:t>
+      </w:r>
+      <w:r>
+        <w:rPr>
+          <w:rFonts w:ascii="Arial" w:hAnsi="Arial" w:cs="Arial"/>
+          <w:sz w:val="24"/>
+          <w:szCs w:val="24"/>
+        </w:rPr>
+        <w:t>hará</w:t>
+      </w:r>
+      <w:r>
+        <w:rPr>
+          <w:rFonts w:ascii="Arial" w:hAnsi="Arial" w:cs="Arial"/>
+          <w:sz w:val="24"/>
+          <w:szCs w:val="24"/>
+        </w:rPr>
+        <w:t xml:space="preserve"> una petición a la URL con un axios, donde guardaremos esa información en una variable, a esa variab</w:t>
+      </w:r>
+      <w:r>
+        <w:rPr>
+          <w:rFonts w:ascii="Arial" w:hAnsi="Arial" w:cs="Arial"/>
+          <w:sz w:val="24"/>
+          <w:szCs w:val="24"/>
+        </w:rPr>
+        <w:t xml:space="preserve">le la mapearemos para sacarle </w:t>
+      </w:r>
+      <w:r>
+        <w:rPr>
+          <w:rFonts w:ascii="Arial" w:hAnsi="Arial" w:cs="Arial"/>
+          <w:sz w:val="24"/>
+          <w:szCs w:val="24"/>
+        </w:rPr>
+        <w:t xml:space="preserve"> solo la información que nosotros </w:t>
+      </w:r>
+      <w:r>
+        <w:rPr>
+          <w:rFonts w:ascii="Arial" w:hAnsi="Arial" w:cs="Arial"/>
+          <w:sz w:val="24"/>
+          <w:szCs w:val="24"/>
+        </w:rPr>
+        <w:t>queremos</w:t>
+      </w:r>
+      <w:r>
+        <w:rPr>
+          <w:rFonts w:ascii="Arial" w:hAnsi="Arial" w:cs="Arial"/>
+          <w:sz w:val="24"/>
+          <w:szCs w:val="24"/>
+        </w:rPr>
+        <w:t xml:space="preserve"> (altura, peso,</w:t>
+      </w:r>
+      <w:r>
+        <w:rPr>
+          <w:rFonts w:ascii="Arial" w:hAnsi="Arial" w:cs="Arial"/>
+          <w:sz w:val="24"/>
+          <w:szCs w:val="24"/>
+        </w:rPr>
+        <w:t xml:space="preserve"> </w:t>
+      </w:r>
+      <w:r>
+        <w:rPr>
+          <w:rFonts w:ascii="Arial" w:hAnsi="Arial" w:cs="Arial"/>
+          <w:sz w:val="24"/>
+          <w:szCs w:val="24"/>
+        </w:rPr>
+        <w:t>esperanza de vida, imagen, id y los temperamentos</w:t>
+      </w:r>
+      <w:proofErr w:type="gramStart"/>
+      <w:r>
+        <w:rPr>
+          <w:rFonts w:ascii="Arial" w:hAnsi="Arial" w:cs="Arial"/>
+          <w:sz w:val="24"/>
+          <w:szCs w:val="24"/>
+        </w:rPr>
+        <w:t xml:space="preserve">) </w:t>
+      </w:r>
+      <w:r>
+        <w:rPr>
+          <w:rFonts w:ascii="Arial" w:hAnsi="Arial" w:cs="Arial"/>
+          <w:sz w:val="24"/>
+          <w:szCs w:val="24"/>
+        </w:rPr>
+        <w:t>,</w:t>
+      </w:r>
+      <w:proofErr w:type="gramEnd"/>
+      <w:r>
+        <w:rPr>
+          <w:rFonts w:ascii="Arial" w:hAnsi="Arial" w:cs="Arial"/>
+          <w:sz w:val="24"/>
+          <w:szCs w:val="24"/>
+        </w:rPr>
+        <w:t xml:space="preserve"> por</w:t>
+      </w:r>
+      <w:r>
+        <w:rPr>
+          <w:rFonts w:ascii="Arial" w:hAnsi="Arial" w:cs="Arial"/>
+          <w:sz w:val="24"/>
+          <w:szCs w:val="24"/>
+        </w:rPr>
+        <w:t xml:space="preserve"> ultimo retornaremos la variable con la información procesada.</w:t>
+      </w:r>
+      <w:r>
+        <w:rPr>
+          <w:rFonts w:ascii="Arial" w:hAnsi="Arial" w:cs="Arial"/>
+          <w:sz w:val="24"/>
+          <w:szCs w:val="24"/>
+        </w:rPr>
+        <w:t xml:space="preserve"> </w:t>
+      </w:r>
+      <w:r>
+        <w:rPr>
+          <w:rFonts w:ascii="Arial" w:hAnsi="Arial" w:cs="Arial"/>
+          <w:sz w:val="24"/>
+          <w:szCs w:val="24"/>
+        </w:rPr>
+        <w:t xml:space="preserve">La segunda función q tenemos </w:t>
+      </w:r>
+      <w:r>
+        <w:rPr>
+          <w:rFonts w:ascii="Arial" w:hAnsi="Arial" w:cs="Arial"/>
+          <w:sz w:val="24"/>
+          <w:szCs w:val="24"/>
+        </w:rPr>
+        <w:lastRenderedPageBreak/>
+        <w:t>en este archivo nos retornara la información en nuestra base de datos.</w:t>
+      </w:r>
+      <w:r>
+        <w:rPr>
+          <w:rFonts w:ascii="Arial" w:hAnsi="Arial" w:cs="Arial"/>
+          <w:sz w:val="24"/>
+          <w:szCs w:val="24"/>
+        </w:rPr>
+        <w:t xml:space="preserve"> Es asíncrona y utilizamos </w:t>
+      </w:r>
+      <w:proofErr w:type="spellStart"/>
+      <w:r>
+        <w:rPr>
+          <w:rFonts w:ascii="Arial" w:hAnsi="Arial" w:cs="Arial"/>
+          <w:sz w:val="24"/>
+          <w:szCs w:val="24"/>
+        </w:rPr>
+        <w:t>findAll</w:t>
+      </w:r>
+      <w:proofErr w:type="spellEnd"/>
+      <w:r>
+        <w:rPr>
+          <w:rFonts w:ascii="Arial" w:hAnsi="Arial" w:cs="Arial"/>
+          <w:sz w:val="24"/>
+          <w:szCs w:val="24"/>
+        </w:rPr>
+        <w:t xml:space="preserve"> donde incluiremos el modelo de Temperamentos y le pedimos el atributo de name sobre la tabla atributos</w:t>
+      </w:r>
+      <w:r>
+        <w:rPr>
+          <w:rFonts w:ascii="Arial" w:hAnsi="Arial" w:cs="Arial"/>
+          <w:sz w:val="24"/>
+          <w:szCs w:val="24"/>
+        </w:rPr>
+        <w:t>.</w:t>
       </w:r>
     </w:p>
     <w:p>
@@ -609,56 +832,105 @@
           <w:sz w:val="24"/>
           <w:szCs w:val="24"/>
         </w:rPr>
-        <w:t xml:space="preserve">Para crear el ruteo, primero creamos una carpeta de Controllers, ahí haremos un archivo donde estará la función que nos traerá la información de la API, en este archivo importaremos los modelos de la base de datos, la apikey para ingresar a la url y dicha url también, que la guardamos en un archivo llamado Constantes. </w:t>
-      </w:r>
-      <w:r>
-        <w:rPr>
-          <w:rFonts w:ascii="Arial" w:hAnsi="Arial" w:cs="Arial"/>
-          <w:sz w:val="24"/>
-          <w:szCs w:val="24"/>
-        </w:rPr>
-        <w:t xml:space="preserve">Esta función le </w:t>
-      </w:r>
-      <w:r>
-        <w:rPr>
-          <w:rFonts w:ascii="Arial" w:hAnsi="Arial" w:cs="Arial"/>
-          <w:sz w:val="24"/>
-          <w:szCs w:val="24"/>
-        </w:rPr>
-        <w:t>hará</w:t>
-      </w:r>
-      <w:r>
-        <w:rPr>
-          <w:rFonts w:ascii="Arial" w:hAnsi="Arial" w:cs="Arial"/>
-          <w:sz w:val="24"/>
-          <w:szCs w:val="24"/>
-        </w:rPr>
-        <w:t xml:space="preserve"> una petición a la URL con un axios, donde guardaremos esa información en una variable, a esa variable la mapearemos para sacarle </w:t>
-      </w:r>
-      <w:r>
-        <w:rPr>
-          <w:rFonts w:ascii="Arial" w:hAnsi="Arial" w:cs="Arial"/>
-          <w:sz w:val="24"/>
-          <w:szCs w:val="24"/>
-        </w:rPr>
-        <w:lastRenderedPageBreak/>
-        <w:t xml:space="preserve">la solo la información que nosotros </w:t>
-      </w:r>
-      <w:r>
-        <w:rPr>
-          <w:rFonts w:ascii="Arial" w:hAnsi="Arial" w:cs="Arial"/>
-          <w:sz w:val="24"/>
-          <w:szCs w:val="24"/>
-        </w:rPr>
-        <w:t>queremos, por</w:t>
-      </w:r>
-      <w:r>
-        <w:rPr>
-          <w:rFonts w:ascii="Arial" w:hAnsi="Arial" w:cs="Arial"/>
-          <w:sz w:val="24"/>
-          <w:szCs w:val="24"/>
-        </w:rPr>
-        <w:t xml:space="preserve"> ultimo retornaremos la variable con la información procesada.</w:t>
+        <w:t xml:space="preserve">Y por </w:t>
+      </w:r>
+      <w:r>
+        <w:rPr>
+          <w:rFonts w:ascii="Arial" w:hAnsi="Arial" w:cs="Arial"/>
+          <w:sz w:val="24"/>
+          <w:szCs w:val="24"/>
+        </w:rPr>
+        <w:t>último</w:t>
+      </w:r>
+      <w:r>
+        <w:rPr>
+          <w:rFonts w:ascii="Arial" w:hAnsi="Arial" w:cs="Arial"/>
+          <w:sz w:val="24"/>
+          <w:szCs w:val="24"/>
+        </w:rPr>
+        <w:t xml:space="preserve">, la </w:t>
+      </w:r>
+      <w:r>
+        <w:rPr>
+          <w:rFonts w:ascii="Arial" w:hAnsi="Arial" w:cs="Arial"/>
+          <w:sz w:val="24"/>
+          <w:szCs w:val="24"/>
+        </w:rPr>
+        <w:t>última</w:t>
+      </w:r>
+      <w:r>
+        <w:rPr>
+          <w:rFonts w:ascii="Arial" w:hAnsi="Arial" w:cs="Arial"/>
+          <w:sz w:val="24"/>
+          <w:szCs w:val="24"/>
+        </w:rPr>
+        <w:t xml:space="preserve"> función</w:t>
+      </w:r>
+      <w:r>
+        <w:rPr>
+          <w:rFonts w:ascii="Arial" w:hAnsi="Arial" w:cs="Arial"/>
+          <w:sz w:val="24"/>
+          <w:szCs w:val="24"/>
+        </w:rPr>
+        <w:t xml:space="preserve"> </w:t>
+      </w:r>
+      <w:proofErr w:type="spellStart"/>
+      <w:r>
+        <w:rPr>
+          <w:rFonts w:ascii="Arial" w:hAnsi="Arial" w:cs="Arial"/>
+          <w:sz w:val="24"/>
+          <w:szCs w:val="24"/>
+        </w:rPr>
+        <w:t>asincrona</w:t>
+      </w:r>
+      <w:proofErr w:type="spellEnd"/>
+      <w:r>
+        <w:rPr>
+          <w:rFonts w:ascii="Arial" w:hAnsi="Arial" w:cs="Arial"/>
+          <w:sz w:val="24"/>
+          <w:szCs w:val="24"/>
+        </w:rPr>
+        <w:t xml:space="preserve"> </w:t>
+      </w:r>
+      <w:r>
+        <w:rPr>
+          <w:rFonts w:ascii="Arial" w:hAnsi="Arial" w:cs="Arial"/>
+          <w:sz w:val="24"/>
+          <w:szCs w:val="24"/>
+        </w:rPr>
+        <w:t>les pedirá la información a las dos primeras funcione, las concatenara</w:t>
+      </w:r>
+      <w:r>
+        <w:rPr>
+          <w:rFonts w:ascii="Arial" w:hAnsi="Arial" w:cs="Arial"/>
+          <w:sz w:val="24"/>
+          <w:szCs w:val="24"/>
+        </w:rPr>
+        <w:t xml:space="preserve"> </w:t>
+      </w:r>
+      <w:r>
+        <w:rPr>
+          <w:rFonts w:ascii="Arial" w:hAnsi="Arial" w:cs="Arial"/>
+          <w:sz w:val="24"/>
+          <w:szCs w:val="24"/>
+        </w:rPr>
+        <w:t xml:space="preserve">y </w:t>
+      </w:r>
+      <w:r>
+        <w:rPr>
+          <w:rFonts w:ascii="Arial" w:hAnsi="Arial" w:cs="Arial"/>
+          <w:sz w:val="24"/>
+          <w:szCs w:val="24"/>
+        </w:rPr>
+        <w:t>retornara toda la información</w:t>
+      </w:r>
+      <w:r>
+        <w:rPr>
+          <w:rFonts w:ascii="Arial" w:hAnsi="Arial" w:cs="Arial"/>
+          <w:sz w:val="24"/>
+          <w:szCs w:val="24"/>
+        </w:rPr>
+        <w:t xml:space="preserve"> procesada.</w:t>
       </w:r>
     </w:p>
     <w:p>
@@ -682,7 +954,7 @@
           <w:sz w:val="24"/>
           <w:szCs w:val="24"/>
         </w:rPr>
-        <w:t>La segunda función q tenemos en este archivo nos retornara la información en nuestra base de datos.</w:t>
+        <w:t>En la capeta de ruta crearemos los archivos de las rutas y la uniremos en el Index.</w:t>
       </w:r>
     </w:p>
     <w:p>
@@ -706,55 +978,65 @@
           <w:sz w:val="24"/>
           <w:szCs w:val="24"/>
         </w:rPr>
-        <w:t xml:space="preserve">Y por </w:t>
-      </w:r>
-      <w:r>
-        <w:rPr>
-          <w:rFonts w:ascii="Arial" w:hAnsi="Arial" w:cs="Arial"/>
-          <w:sz w:val="24"/>
-          <w:szCs w:val="24"/>
-        </w:rPr>
-        <w:t>último</w:t>
-      </w:r>
-      <w:r>
-        <w:rPr>
-          <w:rFonts w:ascii="Arial" w:hAnsi="Arial" w:cs="Arial"/>
-          <w:sz w:val="24"/>
-          <w:szCs w:val="24"/>
-        </w:rPr>
-        <w:t xml:space="preserve">, la </w:t>
-      </w:r>
-      <w:r>
-        <w:rPr>
-          <w:rFonts w:ascii="Arial" w:hAnsi="Arial" w:cs="Arial"/>
-          <w:sz w:val="24"/>
-          <w:szCs w:val="24"/>
-        </w:rPr>
-        <w:t>última</w:t>
-      </w:r>
-      <w:r>
-        <w:rPr>
-          <w:rFonts w:ascii="Arial" w:hAnsi="Arial" w:cs="Arial"/>
-          <w:sz w:val="24"/>
-          <w:szCs w:val="24"/>
-        </w:rPr>
-        <w:t xml:space="preserve"> función concatenara </w:t>
-      </w:r>
-      <w:r>
-        <w:rPr>
-          <w:rFonts w:ascii="Arial" w:hAnsi="Arial" w:cs="Arial"/>
-          <w:sz w:val="24"/>
-          <w:szCs w:val="24"/>
-        </w:rPr>
-        <w:t>las</w:t>
-      </w:r>
-      <w:r>
-        <w:rPr>
-          <w:rFonts w:ascii="Arial" w:hAnsi="Arial" w:cs="Arial"/>
-          <w:sz w:val="24"/>
-          <w:szCs w:val="24"/>
-        </w:rPr>
-        <w:t xml:space="preserve"> dos funciones primeras y retornara toda la información.</w:t>
+        <w:t xml:space="preserve">El archivo q nos traerá todos las razas será un get q nos </w:t>
+      </w:r>
+      <w:r>
+        <w:rPr>
+          <w:rFonts w:ascii="Arial" w:hAnsi="Arial" w:cs="Arial"/>
+          <w:sz w:val="24"/>
+          <w:szCs w:val="24"/>
+        </w:rPr>
+        <w:t>responderá</w:t>
+      </w:r>
+      <w:r>
+        <w:rPr>
+          <w:rFonts w:ascii="Arial" w:hAnsi="Arial" w:cs="Arial"/>
+          <w:sz w:val="24"/>
+          <w:szCs w:val="24"/>
+        </w:rPr>
+        <w:t xml:space="preserve"> con la información que traemos de los controllers</w:t>
+      </w:r>
+      <w:r>
+        <w:rPr>
+          <w:rFonts w:ascii="Arial" w:hAnsi="Arial" w:cs="Arial"/>
+          <w:sz w:val="24"/>
+          <w:szCs w:val="24"/>
+        </w:rPr>
+        <w:t xml:space="preserve">, aquí también le agregue la ruta por ID, esta vendrá por </w:t>
+      </w:r>
+      <w:proofErr w:type="spellStart"/>
+      <w:r>
+        <w:rPr>
+          <w:rFonts w:ascii="Arial" w:hAnsi="Arial" w:cs="Arial"/>
+          <w:sz w:val="24"/>
+          <w:szCs w:val="24"/>
+        </w:rPr>
+        <w:t>params</w:t>
+      </w:r>
+      <w:proofErr w:type="spellEnd"/>
+      <w:r>
+        <w:rPr>
+          <w:rFonts w:ascii="Arial" w:hAnsi="Arial" w:cs="Arial"/>
+          <w:sz w:val="24"/>
+          <w:szCs w:val="24"/>
+        </w:rPr>
+        <w:t>, y me ayudara a filtrar la información y devolver solo el perro que estoy buscando</w:t>
+      </w:r>
+      <w:r>
+        <w:rPr>
+          <w:rFonts w:ascii="Arial" w:hAnsi="Arial" w:cs="Arial"/>
+          <w:sz w:val="24"/>
+          <w:szCs w:val="24"/>
+        </w:rPr>
+        <w:t>.</w:t>
+      </w:r>
+      <w:r>
+        <w:rPr>
+          <w:rFonts w:ascii="Arial" w:hAnsi="Arial" w:cs="Arial"/>
+          <w:sz w:val="24"/>
+          <w:szCs w:val="24"/>
+        </w:rPr>
+        <w:t xml:space="preserve"> EN este mismo archivo tengo otro get donde llamo a la función que cree en controllers, esta me devolverá toda la información procesada.</w:t>
       </w:r>
     </w:p>
     <w:p>
@@ -778,7 +1060,41 @@
           <w:sz w:val="24"/>
           <w:szCs w:val="24"/>
         </w:rPr>
-        <w:t>En la capeta de ruta crearemos los archivos de las rutas y la uniremos en el Index.</w:t>
+        <w:t xml:space="preserve">Otro archivo nos </w:t>
+      </w:r>
+      <w:r>
+        <w:rPr>
+          <w:rFonts w:ascii="Arial" w:hAnsi="Arial" w:cs="Arial"/>
+          <w:sz w:val="24"/>
+          <w:szCs w:val="24"/>
+        </w:rPr>
+        <w:t>responderá con la raza de perro según le pasemos por query, esta filtrara toda la información que trajimos de los controllers</w:t>
+      </w:r>
+      <w:r>
+        <w:rPr>
+          <w:rFonts w:ascii="Arial" w:hAnsi="Arial" w:cs="Arial"/>
+          <w:sz w:val="24"/>
+          <w:szCs w:val="24"/>
+        </w:rPr>
+        <w:t xml:space="preserve">, para no tener errores usaremos la función </w:t>
+      </w:r>
+      <w:proofErr w:type="spellStart"/>
+      <w:r>
+        <w:rPr>
+          <w:rFonts w:ascii="Arial" w:hAnsi="Arial" w:cs="Arial"/>
+          <w:sz w:val="24"/>
+          <w:szCs w:val="24"/>
+        </w:rPr>
+        <w:t>toLowerCase</w:t>
+      </w:r>
+      <w:proofErr w:type="spellEnd"/>
+      <w:r>
+        <w:rPr>
+          <w:rFonts w:ascii="Arial" w:hAnsi="Arial" w:cs="Arial"/>
+          <w:sz w:val="24"/>
+          <w:szCs w:val="24"/>
+        </w:rPr>
+        <w:t>.</w:t>
       </w:r>
     </w:p>
     <w:p>
@@ -802,23 +1118,93 @@
           <w:sz w:val="24"/>
           <w:szCs w:val="24"/>
         </w:rPr>
-        <w:t xml:space="preserve">El archivo q nos traerá todos las razas será un get q nos </w:t>
-      </w:r>
-      <w:r>
-        <w:rPr>
-          <w:rFonts w:ascii="Arial" w:hAnsi="Arial" w:cs="Arial"/>
-          <w:sz w:val="24"/>
-          <w:szCs w:val="24"/>
-        </w:rPr>
-        <w:t>responderá</w:t>
-      </w:r>
-      <w:r>
-        <w:rPr>
-          <w:rFonts w:ascii="Arial" w:hAnsi="Arial" w:cs="Arial"/>
-          <w:sz w:val="24"/>
-          <w:szCs w:val="24"/>
-        </w:rPr>
-        <w:t xml:space="preserve"> con la información que traemos de los controllers.</w:t>
+        <w:t>En la carpeta</w:t>
+      </w:r>
+      <w:r>
+        <w:rPr>
+          <w:rFonts w:ascii="Arial" w:hAnsi="Arial" w:cs="Arial"/>
+          <w:sz w:val="24"/>
+          <w:szCs w:val="24"/>
+        </w:rPr>
+        <w:t xml:space="preserve"> </w:t>
+      </w:r>
+      <w:r>
+        <w:rPr>
+          <w:rFonts w:ascii="Arial" w:hAnsi="Arial" w:cs="Arial"/>
+          <w:sz w:val="24"/>
+          <w:szCs w:val="24"/>
+        </w:rPr>
+        <w:t>controllers tenemos otro archivo</w:t>
+      </w:r>
+      <w:r>
+        <w:rPr>
+          <w:rFonts w:ascii="Arial" w:hAnsi="Arial" w:cs="Arial"/>
+          <w:sz w:val="24"/>
+          <w:szCs w:val="24"/>
+        </w:rPr>
+        <w:t xml:space="preserve"> q solo nos traerá los temperamentos de los perritos, debido a que la información nos llega en un string con varios elementos adentro, la tendremos que procesar con varias funciones</w:t>
+      </w:r>
+      <w:r>
+        <w:rPr>
+          <w:rFonts w:ascii="Arial" w:hAnsi="Arial" w:cs="Arial"/>
+          <w:sz w:val="24"/>
+          <w:szCs w:val="24"/>
+        </w:rPr>
+        <w:t xml:space="preserve"> hasta que nos devuelve de forma ordenada la información, una de las funciones importantes es el </w:t>
+      </w:r>
+      <w:proofErr w:type="spellStart"/>
+      <w:r>
+        <w:rPr>
+          <w:rFonts w:ascii="Arial" w:hAnsi="Arial" w:cs="Arial"/>
+          <w:sz w:val="24"/>
+          <w:szCs w:val="24"/>
+        </w:rPr>
+        <w:t>findOrCreate</w:t>
+      </w:r>
+      <w:proofErr w:type="spellEnd"/>
+      <w:r>
+        <w:rPr>
+          <w:rFonts w:ascii="Arial" w:hAnsi="Arial" w:cs="Arial"/>
+          <w:sz w:val="24"/>
+          <w:szCs w:val="24"/>
+        </w:rPr>
+        <w:t xml:space="preserve"> nos guardara los temperamentos en el modelo y no las repetirá, por </w:t>
+      </w:r>
+      <w:proofErr w:type="spellStart"/>
+      <w:r>
+        <w:rPr>
+          <w:rFonts w:ascii="Arial" w:hAnsi="Arial" w:cs="Arial"/>
+          <w:sz w:val="24"/>
+          <w:szCs w:val="24"/>
+        </w:rPr>
+        <w:t>ultimo</w:t>
+      </w:r>
+      <w:proofErr w:type="spellEnd"/>
+      <w:r>
+        <w:rPr>
+          <w:rFonts w:ascii="Arial" w:hAnsi="Arial" w:cs="Arial"/>
+          <w:sz w:val="24"/>
+          <w:szCs w:val="24"/>
+        </w:rPr>
+        <w:t xml:space="preserve"> las retornaremos, y las capturamos en el archivo de que esta en ROUTES en el get que tiene el archivo (</w:t>
+      </w:r>
+      <w:proofErr w:type="spellStart"/>
+      <w:r>
+        <w:rPr>
+          <w:rFonts w:ascii="Arial" w:hAnsi="Arial" w:cs="Arial"/>
+          <w:sz w:val="24"/>
+          <w:szCs w:val="24"/>
+        </w:rPr>
+        <w:t>all_temperaments</w:t>
+      </w:r>
+      <w:proofErr w:type="spellEnd"/>
+      <w:r>
+        <w:rPr>
+          <w:rFonts w:ascii="Arial" w:hAnsi="Arial" w:cs="Arial"/>
+          <w:sz w:val="24"/>
+          <w:szCs w:val="24"/>
+        </w:rPr>
+        <w:t>).</w:t>
       </w:r>
     </w:p>
     <w:p>
@@ -842,16 +1228,1048 @@
           <w:sz w:val="24"/>
           <w:szCs w:val="24"/>
         </w:rPr>
-        <w:t xml:space="preserve">Otro archivo nos </w:t>
-      </w:r>
-      <w:r>
-        <w:rPr>
-          <w:rFonts w:ascii="Arial" w:hAnsi="Arial" w:cs="Arial"/>
-          <w:sz w:val="24"/>
-          <w:szCs w:val="24"/>
-        </w:rPr>
-        <w:t>responderá con la raza de perro según le pasemos por query, esta filtrara toda la información que trajimos de los controllers.</w:t>
-      </w:r>
+        <w:t xml:space="preserve">En la carpeta ROUTES tenemos el </w:t>
+      </w:r>
+      <w:proofErr w:type="spellStart"/>
+      <w:r>
+        <w:rPr>
+          <w:rFonts w:ascii="Arial" w:hAnsi="Arial" w:cs="Arial"/>
+          <w:sz w:val="24"/>
+          <w:szCs w:val="24"/>
+        </w:rPr>
+        <w:t>arcrivo</w:t>
+      </w:r>
+      <w:proofErr w:type="spellEnd"/>
+      <w:r>
+        <w:rPr>
+          <w:rFonts w:ascii="Arial" w:hAnsi="Arial" w:cs="Arial"/>
+          <w:sz w:val="24"/>
+          <w:szCs w:val="24"/>
+        </w:rPr>
+        <w:t xml:space="preserve"> POST</w:t>
+      </w:r>
+      <w:r>
+        <w:rPr>
+          <w:rFonts w:ascii="Arial" w:hAnsi="Arial" w:cs="Arial"/>
+          <w:sz w:val="24"/>
+          <w:szCs w:val="24"/>
+        </w:rPr>
+        <w:t xml:space="preserve">, </w:t>
+      </w:r>
+      <w:proofErr w:type="spellStart"/>
+      <w:r>
+        <w:rPr>
+          <w:rFonts w:ascii="Arial" w:hAnsi="Arial" w:cs="Arial"/>
+          <w:sz w:val="24"/>
+          <w:szCs w:val="24"/>
+        </w:rPr>
+        <w:t>desp</w:t>
+      </w:r>
+      <w:proofErr w:type="spellEnd"/>
+      <w:r>
+        <w:rPr>
+          <w:rFonts w:ascii="Arial" w:hAnsi="Arial" w:cs="Arial"/>
+          <w:sz w:val="24"/>
+          <w:szCs w:val="24"/>
+        </w:rPr>
+        <w:t xml:space="preserve"> de importar todos l</w:t>
+      </w:r>
+      <w:r>
+        <w:rPr>
+          <w:rFonts w:ascii="Arial" w:hAnsi="Arial" w:cs="Arial"/>
+          <w:sz w:val="24"/>
+          <w:szCs w:val="24"/>
+        </w:rPr>
+        <w:t xml:space="preserve">os elementos que necesitamos, crearemos el.post, este  nos traerá por </w:t>
+      </w:r>
+      <w:proofErr w:type="spellStart"/>
+      <w:r>
+        <w:rPr>
+          <w:rFonts w:ascii="Arial" w:hAnsi="Arial" w:cs="Arial"/>
+          <w:sz w:val="24"/>
+          <w:szCs w:val="24"/>
+        </w:rPr>
+        <w:t>body</w:t>
+      </w:r>
+      <w:proofErr w:type="spellEnd"/>
+      <w:r>
+        <w:rPr>
+          <w:rFonts w:ascii="Arial" w:hAnsi="Arial" w:cs="Arial"/>
+          <w:sz w:val="24"/>
+          <w:szCs w:val="24"/>
+        </w:rPr>
+        <w:t xml:space="preserve"> toda la información que ya solicitamos en el model</w:t>
+      </w:r>
+      <w:r>
+        <w:rPr>
+          <w:rFonts w:ascii="Arial" w:hAnsi="Arial" w:cs="Arial"/>
+          <w:sz w:val="24"/>
+          <w:szCs w:val="24"/>
+        </w:rPr>
+        <w:t>o</w:t>
+      </w:r>
+      <w:r>
+        <w:rPr>
+          <w:rFonts w:ascii="Arial" w:hAnsi="Arial" w:cs="Arial"/>
+          <w:sz w:val="24"/>
+          <w:szCs w:val="24"/>
+        </w:rPr>
+        <w:t>,</w:t>
+      </w:r>
+      <w:r>
+        <w:rPr>
+          <w:rFonts w:ascii="Arial" w:hAnsi="Arial" w:cs="Arial"/>
+          <w:sz w:val="24"/>
+          <w:szCs w:val="24"/>
+        </w:rPr>
+        <w:t xml:space="preserve"> luego crearemos con la función </w:t>
+      </w:r>
+      <w:proofErr w:type="spellStart"/>
+      <w:r>
+        <w:rPr>
+          <w:rFonts w:ascii="Arial" w:hAnsi="Arial" w:cs="Arial"/>
+          <w:sz w:val="24"/>
+          <w:szCs w:val="24"/>
+        </w:rPr>
+        <w:t>create</w:t>
+      </w:r>
+      <w:proofErr w:type="spellEnd"/>
+      <w:r>
+        <w:rPr>
+          <w:rFonts w:ascii="Arial" w:hAnsi="Arial" w:cs="Arial"/>
+          <w:sz w:val="24"/>
+          <w:szCs w:val="24"/>
+        </w:rPr>
+        <w:t xml:space="preserve"> </w:t>
+      </w:r>
+      <w:r>
+        <w:rPr>
+          <w:rFonts w:ascii="Arial" w:hAnsi="Arial" w:cs="Arial"/>
+          <w:sz w:val="24"/>
+          <w:szCs w:val="24"/>
+        </w:rPr>
+        <w:t xml:space="preserve"> los elementos que nos mandaron, a los temperamentos los buscaremos en nuestro modelos y se los agregaremos al perrito que creamos</w:t>
+      </w:r>
+      <w:r>
+        <w:rPr>
+          <w:rFonts w:ascii="Arial" w:hAnsi="Arial" w:cs="Arial"/>
+          <w:sz w:val="24"/>
+          <w:szCs w:val="24"/>
+        </w:rPr>
+        <w:t xml:space="preserve">, por ultimo enviamos un </w:t>
+      </w:r>
+      <w:proofErr w:type="spellStart"/>
+      <w:r>
+        <w:rPr>
+          <w:rFonts w:ascii="Arial" w:hAnsi="Arial" w:cs="Arial"/>
+          <w:sz w:val="24"/>
+          <w:szCs w:val="24"/>
+        </w:rPr>
+        <w:t>send</w:t>
+      </w:r>
+      <w:proofErr w:type="spellEnd"/>
+      <w:r>
+        <w:rPr>
+          <w:rFonts w:ascii="Arial" w:hAnsi="Arial" w:cs="Arial"/>
+          <w:sz w:val="24"/>
+          <w:szCs w:val="24"/>
+        </w:rPr>
+        <w:t xml:space="preserve"> con una frase confirmando la creación.</w:t>
+      </w:r>
+    </w:p>
+    <w:p>
+      <w:pPr>
+        <w:pStyle w:val="Prrafodelista"/>
+        <w:numPr>
+          <w:ilvl w:val="0"/>
+          <w:numId w:val="6"/>
+        </w:numPr>
+        <w:spacing w:before="120" w:after="120" w:line="240" w:lineRule="atLeast"/>
+        <w:ind w:left="1134" w:hanging="567"/>
+        <w:rPr>
+          <w:rFonts w:ascii="Arial" w:hAnsi="Arial" w:cs="Arial"/>
+          <w:sz w:val="24"/>
+          <w:szCs w:val="24"/>
+        </w:rPr>
+      </w:pPr>
+      <w:r>
+        <w:rPr>
+          <w:rFonts w:ascii="Arial" w:hAnsi="Arial" w:cs="Arial"/>
+          <w:sz w:val="24"/>
+          <w:szCs w:val="24"/>
+        </w:rPr>
+        <w:t xml:space="preserve">En el Index de </w:t>
+      </w:r>
+      <w:proofErr w:type="spellStart"/>
+      <w:r>
+        <w:rPr>
+          <w:rFonts w:ascii="Arial" w:hAnsi="Arial" w:cs="Arial"/>
+          <w:sz w:val="24"/>
+          <w:szCs w:val="24"/>
+        </w:rPr>
+        <w:t>routes</w:t>
+      </w:r>
+      <w:proofErr w:type="spellEnd"/>
+      <w:r>
+        <w:rPr>
+          <w:rFonts w:ascii="Arial" w:hAnsi="Arial" w:cs="Arial"/>
+          <w:sz w:val="24"/>
+          <w:szCs w:val="24"/>
+        </w:rPr>
+        <w:t xml:space="preserve"> importamos las  rutas y determinaremos como usarlas.</w:t>
+      </w:r>
+    </w:p>
+    <w:p>
+      <w:pPr>
+        <w:spacing w:before="120" w:after="120" w:line="240" w:lineRule="atLeast"/>
+        <w:rPr>
+          <w:rFonts w:ascii="Arial" w:hAnsi="Arial" w:cs="Arial"/>
+          <w:sz w:val="24"/>
+          <w:szCs w:val="24"/>
+        </w:rPr>
+      </w:pPr>
+      <w:r>
+        <w:rPr>
+          <w:rFonts w:ascii="Arial" w:hAnsi="Arial" w:cs="Arial"/>
+          <w:sz w:val="24"/>
+          <w:szCs w:val="24"/>
+        </w:rPr>
+        <w:t>FRONT</w:t>
+      </w:r>
+      <w:r>
+        <w:rPr>
+          <w:rFonts w:ascii="Arial" w:hAnsi="Arial" w:cs="Arial"/>
+          <w:sz w:val="24"/>
+          <w:szCs w:val="24"/>
+        </w:rPr>
+        <w:t xml:space="preserve"> END</w:t>
+      </w:r>
+    </w:p>
+    <w:p>
+      <w:pPr>
+        <w:spacing w:before="120" w:after="120" w:line="240" w:lineRule="atLeast"/>
+        <w:rPr>
+          <w:rFonts w:ascii="Arial" w:hAnsi="Arial" w:cs="Arial"/>
+          <w:sz w:val="24"/>
+          <w:szCs w:val="24"/>
+        </w:rPr>
+      </w:pPr>
+      <w:r>
+        <w:rPr>
+          <w:rFonts w:ascii="Arial" w:hAnsi="Arial" w:cs="Arial"/>
+          <w:sz w:val="24"/>
+          <w:szCs w:val="24"/>
+        </w:rPr>
+        <w:tab/>
+        <w:t xml:space="preserve">Lo primero que hacemos es instalar las dependencias: </w:t>
+      </w:r>
+      <w:proofErr w:type="spellStart"/>
+      <w:r>
+        <w:rPr>
+          <w:rFonts w:ascii="Arial" w:hAnsi="Arial" w:cs="Arial"/>
+          <w:sz w:val="24"/>
+          <w:szCs w:val="24"/>
+        </w:rPr>
+        <w:t>redux-thunk</w:t>
+      </w:r>
+      <w:proofErr w:type="spellEnd"/>
+      <w:r>
+        <w:rPr>
+          <w:rFonts w:ascii="Arial" w:hAnsi="Arial" w:cs="Arial"/>
+          <w:sz w:val="24"/>
+          <w:szCs w:val="24"/>
+        </w:rPr>
+        <w:t xml:space="preserve">, </w:t>
+      </w:r>
+      <w:proofErr w:type="spellStart"/>
+      <w:r>
+        <w:rPr>
+          <w:rFonts w:ascii="Arial" w:hAnsi="Arial" w:cs="Arial"/>
+          <w:sz w:val="24"/>
+          <w:szCs w:val="24"/>
+        </w:rPr>
+        <w:t>redux</w:t>
+      </w:r>
+      <w:proofErr w:type="spellEnd"/>
+      <w:r>
+        <w:rPr>
+          <w:rFonts w:ascii="Arial" w:hAnsi="Arial" w:cs="Arial"/>
+          <w:sz w:val="24"/>
+          <w:szCs w:val="24"/>
+        </w:rPr>
+        <w:t xml:space="preserve">, axios, </w:t>
+      </w:r>
+      <w:proofErr w:type="spellStart"/>
+      <w:r>
+        <w:rPr>
+          <w:rFonts w:ascii="Arial" w:hAnsi="Arial" w:cs="Arial"/>
+          <w:sz w:val="24"/>
+          <w:szCs w:val="24"/>
+        </w:rPr>
+        <w:t>react</w:t>
+      </w:r>
+      <w:proofErr w:type="spellEnd"/>
+      <w:r>
+        <w:rPr>
+          <w:rFonts w:ascii="Arial" w:hAnsi="Arial" w:cs="Arial"/>
+          <w:sz w:val="24"/>
+          <w:szCs w:val="24"/>
+        </w:rPr>
+        <w:t xml:space="preserve">, </w:t>
+      </w:r>
+      <w:proofErr w:type="spellStart"/>
+      <w:r>
+        <w:rPr>
+          <w:rFonts w:ascii="Arial" w:hAnsi="Arial" w:cs="Arial"/>
+          <w:sz w:val="24"/>
+          <w:szCs w:val="24"/>
+        </w:rPr>
+        <w:t>react-redux</w:t>
+      </w:r>
+      <w:proofErr w:type="spellEnd"/>
+      <w:r>
+        <w:rPr>
+          <w:rFonts w:ascii="Arial" w:hAnsi="Arial" w:cs="Arial"/>
+          <w:sz w:val="24"/>
+          <w:szCs w:val="24"/>
+        </w:rPr>
+        <w:t xml:space="preserve">, </w:t>
+      </w:r>
+      <w:proofErr w:type="spellStart"/>
+      <w:r>
+        <w:rPr>
+          <w:rFonts w:ascii="Arial" w:hAnsi="Arial" w:cs="Arial"/>
+          <w:sz w:val="24"/>
+          <w:szCs w:val="24"/>
+        </w:rPr>
+        <w:t>react.router</w:t>
+      </w:r>
+      <w:proofErr w:type="spellEnd"/>
+      <w:r>
+        <w:rPr>
+          <w:rFonts w:ascii="Arial" w:hAnsi="Arial" w:cs="Arial"/>
+          <w:sz w:val="24"/>
+          <w:szCs w:val="24"/>
+        </w:rPr>
+        <w:t>-dom.</w:t>
+      </w:r>
+    </w:p>
+    <w:p>
+      <w:pPr>
+        <w:spacing w:before="120" w:after="120" w:line="240" w:lineRule="atLeast"/>
+        <w:rPr>
+          <w:rFonts w:ascii="Arial" w:hAnsi="Arial" w:cs="Arial"/>
+          <w:sz w:val="24"/>
+          <w:szCs w:val="24"/>
+        </w:rPr>
+      </w:pPr>
+      <w:r>
+        <w:rPr>
+          <w:rFonts w:ascii="Arial" w:hAnsi="Arial" w:cs="Arial"/>
+          <w:sz w:val="24"/>
+          <w:szCs w:val="24"/>
+        </w:rPr>
+        <w:tab/>
+        <w:t xml:space="preserve">Vamos a crear las carpetas q nos contengan nuestros archivos: </w:t>
+      </w:r>
+      <w:proofErr w:type="spellStart"/>
+      <w:r>
+        <w:rPr>
+          <w:rFonts w:ascii="Arial" w:hAnsi="Arial" w:cs="Arial"/>
+          <w:sz w:val="24"/>
+          <w:szCs w:val="24"/>
+        </w:rPr>
+        <w:t>actions</w:t>
+      </w:r>
+      <w:proofErr w:type="spellEnd"/>
+      <w:r>
+        <w:rPr>
+          <w:rFonts w:ascii="Arial" w:hAnsi="Arial" w:cs="Arial"/>
+          <w:sz w:val="24"/>
+          <w:szCs w:val="24"/>
+        </w:rPr>
+        <w:t xml:space="preserve">, </w:t>
+      </w:r>
+      <w:proofErr w:type="spellStart"/>
+      <w:r>
+        <w:rPr>
+          <w:rFonts w:ascii="Arial" w:hAnsi="Arial" w:cs="Arial"/>
+          <w:sz w:val="24"/>
+          <w:szCs w:val="24"/>
+        </w:rPr>
+        <w:t>components</w:t>
+      </w:r>
+      <w:proofErr w:type="spellEnd"/>
+      <w:r>
+        <w:rPr>
+          <w:rFonts w:ascii="Arial" w:hAnsi="Arial" w:cs="Arial"/>
+          <w:sz w:val="24"/>
+          <w:szCs w:val="24"/>
+        </w:rPr>
+        <w:t xml:space="preserve">, </w:t>
+      </w:r>
+      <w:proofErr w:type="spellStart"/>
+      <w:r>
+        <w:rPr>
+          <w:rFonts w:ascii="Arial" w:hAnsi="Arial" w:cs="Arial"/>
+          <w:sz w:val="24"/>
+          <w:szCs w:val="24"/>
+        </w:rPr>
+        <w:t>imgs</w:t>
+      </w:r>
+      <w:proofErr w:type="gramStart"/>
+      <w:r>
+        <w:rPr>
+          <w:rFonts w:ascii="Arial" w:hAnsi="Arial" w:cs="Arial"/>
+          <w:sz w:val="24"/>
+          <w:szCs w:val="24"/>
+        </w:rPr>
+        <w:t>,reducer,store,styles,redux</w:t>
+      </w:r>
+      <w:proofErr w:type="gramEnd"/>
+      <w:r>
+        <w:rPr>
+          <w:rFonts w:ascii="Arial" w:hAnsi="Arial" w:cs="Arial"/>
+          <w:sz w:val="24"/>
+          <w:szCs w:val="24"/>
+        </w:rPr>
+        <w:t>-devtools-extension</w:t>
+      </w:r>
+      <w:proofErr w:type="spellEnd"/>
+      <w:r>
+        <w:rPr>
+          <w:rFonts w:ascii="Arial" w:hAnsi="Arial" w:cs="Arial"/>
+          <w:sz w:val="24"/>
+          <w:szCs w:val="24"/>
+        </w:rPr>
+        <w:t>.</w:t>
+      </w:r>
+    </w:p>
+    <w:p>
+      <w:pPr>
+        <w:spacing w:before="120" w:after="120" w:line="240" w:lineRule="atLeast"/>
+        <w:rPr>
+          <w:rFonts w:ascii="Arial" w:hAnsi="Arial" w:cs="Arial"/>
+          <w:sz w:val="24"/>
+          <w:szCs w:val="24"/>
+        </w:rPr>
+      </w:pPr>
+      <w:r>
+        <w:rPr>
+          <w:rFonts w:ascii="Arial" w:hAnsi="Arial" w:cs="Arial"/>
+          <w:sz w:val="24"/>
+          <w:szCs w:val="24"/>
+        </w:rPr>
+        <w:t xml:space="preserve">En el </w:t>
+      </w:r>
+      <w:proofErr w:type="spellStart"/>
+      <w:r>
+        <w:rPr>
+          <w:rFonts w:ascii="Arial" w:hAnsi="Arial" w:cs="Arial"/>
+          <w:sz w:val="24"/>
+          <w:szCs w:val="24"/>
+        </w:rPr>
+        <w:t>Store</w:t>
+      </w:r>
+      <w:proofErr w:type="spellEnd"/>
+      <w:r>
+        <w:rPr>
+          <w:rFonts w:ascii="Arial" w:hAnsi="Arial" w:cs="Arial"/>
+          <w:sz w:val="24"/>
+          <w:szCs w:val="24"/>
+        </w:rPr>
+        <w:t>, en el archivo index.js importaremos todo lo q necesitemos</w:t>
+      </w:r>
+      <w:r>
+        <w:rPr>
+          <w:rFonts w:ascii="Arial" w:hAnsi="Arial" w:cs="Arial"/>
+          <w:sz w:val="24"/>
+          <w:szCs w:val="24"/>
+        </w:rPr>
+        <w:t xml:space="preserve">, luego exportamos el </w:t>
+      </w:r>
+      <w:proofErr w:type="spellStart"/>
+      <w:r>
+        <w:rPr>
+          <w:rFonts w:ascii="Arial" w:hAnsi="Arial" w:cs="Arial"/>
+          <w:sz w:val="24"/>
+          <w:szCs w:val="24"/>
+        </w:rPr>
+        <w:t>store</w:t>
+      </w:r>
+      <w:proofErr w:type="spellEnd"/>
+      <w:r>
+        <w:rPr>
+          <w:rFonts w:ascii="Arial" w:hAnsi="Arial" w:cs="Arial"/>
+          <w:sz w:val="24"/>
+          <w:szCs w:val="24"/>
+        </w:rPr>
+        <w:t xml:space="preserve"> con sus funciones del </w:t>
+      </w:r>
+      <w:proofErr w:type="spellStart"/>
+      <w:r>
+        <w:rPr>
+          <w:rFonts w:ascii="Arial" w:hAnsi="Arial" w:cs="Arial"/>
+          <w:sz w:val="24"/>
+          <w:szCs w:val="24"/>
+        </w:rPr>
+        <w:t>reducer</w:t>
+      </w:r>
+      <w:proofErr w:type="spellEnd"/>
+      <w:r>
+        <w:rPr>
+          <w:rFonts w:ascii="Arial" w:hAnsi="Arial" w:cs="Arial"/>
+          <w:sz w:val="24"/>
+          <w:szCs w:val="24"/>
+        </w:rPr>
+        <w:t xml:space="preserve">, </w:t>
+      </w:r>
+      <w:r>
+        <w:rPr>
+          <w:rFonts w:ascii="Arial" w:hAnsi="Arial" w:cs="Arial"/>
+          <w:sz w:val="24"/>
+          <w:szCs w:val="24"/>
+        </w:rPr>
+        <w:t>y las demás.</w:t>
+      </w:r>
+    </w:p>
+    <w:p>
+      <w:pPr>
+        <w:spacing w:before="120" w:after="120" w:line="240" w:lineRule="atLeast"/>
+        <w:rPr>
+          <w:rFonts w:ascii="Arial" w:hAnsi="Arial" w:cs="Arial"/>
+          <w:sz w:val="24"/>
+          <w:szCs w:val="24"/>
+        </w:rPr>
+      </w:pPr>
+      <w:r>
+        <w:rPr>
+          <w:rFonts w:ascii="Arial" w:hAnsi="Arial" w:cs="Arial"/>
+          <w:sz w:val="24"/>
+          <w:szCs w:val="24"/>
+        </w:rPr>
+        <w:t>En el index.js general de src/</w:t>
+      </w:r>
+      <w:proofErr w:type="spellStart"/>
+      <w:r>
+        <w:rPr>
+          <w:rFonts w:ascii="Arial" w:hAnsi="Arial" w:cs="Arial"/>
+          <w:sz w:val="24"/>
+          <w:szCs w:val="24"/>
+        </w:rPr>
+        <w:t>client</w:t>
+      </w:r>
+      <w:proofErr w:type="spellEnd"/>
+      <w:r>
+        <w:rPr>
+          <w:rFonts w:ascii="Arial" w:hAnsi="Arial" w:cs="Arial"/>
+          <w:sz w:val="24"/>
+          <w:szCs w:val="24"/>
+        </w:rPr>
+        <w:t xml:space="preserve">, importaremos el </w:t>
+      </w:r>
+      <w:proofErr w:type="spellStart"/>
+      <w:r>
+        <w:rPr>
+          <w:rFonts w:ascii="Arial" w:hAnsi="Arial" w:cs="Arial"/>
+          <w:sz w:val="24"/>
+          <w:szCs w:val="24"/>
+        </w:rPr>
+        <w:t>provider</w:t>
+      </w:r>
+      <w:proofErr w:type="spellEnd"/>
+      <w:r>
+        <w:rPr>
+          <w:rFonts w:ascii="Arial" w:hAnsi="Arial" w:cs="Arial"/>
+          <w:sz w:val="24"/>
+          <w:szCs w:val="24"/>
+        </w:rPr>
+        <w:t xml:space="preserve"> y el </w:t>
+      </w:r>
+      <w:proofErr w:type="spellStart"/>
+      <w:r>
+        <w:rPr>
+          <w:rFonts w:ascii="Arial" w:hAnsi="Arial" w:cs="Arial"/>
+          <w:sz w:val="24"/>
+          <w:szCs w:val="24"/>
+        </w:rPr>
+        <w:t>strore</w:t>
+      </w:r>
+      <w:proofErr w:type="spellEnd"/>
+      <w:r>
+        <w:rPr>
+          <w:rFonts w:ascii="Arial" w:hAnsi="Arial" w:cs="Arial"/>
+          <w:sz w:val="24"/>
+          <w:szCs w:val="24"/>
+        </w:rPr>
+        <w:t xml:space="preserve">, con estos elementos envolveremos el </w:t>
+      </w:r>
+      <w:proofErr w:type="spellStart"/>
+      <w:r>
+        <w:rPr>
+          <w:rFonts w:ascii="Arial" w:hAnsi="Arial" w:cs="Arial"/>
+          <w:sz w:val="24"/>
+          <w:szCs w:val="24"/>
+        </w:rPr>
+        <w:t>App</w:t>
+      </w:r>
+      <w:proofErr w:type="spellEnd"/>
+      <w:r>
+        <w:rPr>
+          <w:rFonts w:ascii="Arial" w:hAnsi="Arial" w:cs="Arial"/>
+          <w:sz w:val="24"/>
+          <w:szCs w:val="24"/>
+        </w:rPr>
+        <w:t>.</w:t>
+      </w:r>
+    </w:p>
+    <w:p>
+      <w:pPr>
+        <w:spacing w:before="120" w:after="120" w:line="240" w:lineRule="atLeast"/>
+        <w:rPr>
+          <w:rFonts w:ascii="Arial" w:hAnsi="Arial" w:cs="Arial"/>
+          <w:sz w:val="24"/>
+          <w:szCs w:val="24"/>
+        </w:rPr>
+      </w:pPr>
+      <w:r>
+        <w:rPr>
+          <w:rFonts w:ascii="Arial" w:hAnsi="Arial" w:cs="Arial"/>
+          <w:sz w:val="24"/>
+          <w:szCs w:val="24"/>
+        </w:rPr>
+        <w:lastRenderedPageBreak/>
+        <w:t xml:space="preserve">En App.js importaremos todos nuestras funciones de los archivos del componente, y las propiedades de react-router.dom, donde el </w:t>
+      </w:r>
+      <w:proofErr w:type="spellStart"/>
+      <w:r>
+        <w:rPr>
+          <w:rFonts w:ascii="Arial" w:hAnsi="Arial" w:cs="Arial"/>
+          <w:sz w:val="24"/>
+          <w:szCs w:val="24"/>
+        </w:rPr>
+        <w:t>browserRouter</w:t>
+      </w:r>
+      <w:proofErr w:type="spellEnd"/>
+      <w:r>
+        <w:rPr>
+          <w:rFonts w:ascii="Arial" w:hAnsi="Arial" w:cs="Arial"/>
+          <w:sz w:val="24"/>
+          <w:szCs w:val="24"/>
+        </w:rPr>
+        <w:t xml:space="preserve"> envolverá al </w:t>
+      </w:r>
+      <w:proofErr w:type="spellStart"/>
+      <w:r>
+        <w:rPr>
+          <w:rFonts w:ascii="Arial" w:hAnsi="Arial" w:cs="Arial"/>
+          <w:sz w:val="24"/>
+          <w:szCs w:val="24"/>
+        </w:rPr>
+        <w:t>switch</w:t>
+      </w:r>
+      <w:proofErr w:type="spellEnd"/>
+      <w:r>
+        <w:rPr>
+          <w:rFonts w:ascii="Arial" w:hAnsi="Arial" w:cs="Arial"/>
+          <w:sz w:val="24"/>
+          <w:szCs w:val="24"/>
+        </w:rPr>
+        <w:t xml:space="preserve"> y este lo </w:t>
+      </w:r>
+      <w:proofErr w:type="spellStart"/>
+      <w:r>
+        <w:rPr>
+          <w:rFonts w:ascii="Arial" w:hAnsi="Arial" w:cs="Arial"/>
+          <w:sz w:val="24"/>
+          <w:szCs w:val="24"/>
+        </w:rPr>
+        <w:t>hara</w:t>
+      </w:r>
+      <w:proofErr w:type="spellEnd"/>
+      <w:r>
+        <w:rPr>
+          <w:rFonts w:ascii="Arial" w:hAnsi="Arial" w:cs="Arial"/>
+          <w:sz w:val="24"/>
+          <w:szCs w:val="24"/>
+        </w:rPr>
+        <w:t xml:space="preserve"> con todas las rutas para nuestras </w:t>
+      </w:r>
+      <w:proofErr w:type="spellStart"/>
+      <w:r>
+        <w:rPr>
+          <w:rFonts w:ascii="Arial" w:hAnsi="Arial" w:cs="Arial"/>
+          <w:sz w:val="24"/>
+          <w:szCs w:val="24"/>
+        </w:rPr>
+        <w:t>paginas</w:t>
+      </w:r>
+      <w:proofErr w:type="spellEnd"/>
+      <w:r>
+        <w:rPr>
+          <w:rFonts w:ascii="Arial" w:hAnsi="Arial" w:cs="Arial"/>
+          <w:sz w:val="24"/>
+          <w:szCs w:val="24"/>
+        </w:rPr>
+        <w:t>.</w:t>
+      </w:r>
+    </w:p>
+    <w:p>
+      <w:pPr>
+        <w:spacing w:before="120" w:after="120" w:line="240" w:lineRule="atLeast"/>
+        <w:rPr>
+          <w:rFonts w:ascii="Arial" w:hAnsi="Arial" w:cs="Arial"/>
+          <w:sz w:val="24"/>
+          <w:szCs w:val="24"/>
+        </w:rPr>
+      </w:pPr>
+      <w:r>
+        <w:rPr>
+          <w:rFonts w:ascii="Arial" w:hAnsi="Arial" w:cs="Arial"/>
+          <w:sz w:val="24"/>
+          <w:szCs w:val="24"/>
+        </w:rPr>
+        <w:t xml:space="preserve">En la carpeta componentes, crearemos todos los archivos.js que utilizaremos en la </w:t>
+      </w:r>
+      <w:proofErr w:type="gramStart"/>
+      <w:r>
+        <w:rPr>
+          <w:rFonts w:ascii="Arial" w:hAnsi="Arial" w:cs="Arial"/>
+          <w:sz w:val="24"/>
+          <w:szCs w:val="24"/>
+        </w:rPr>
+        <w:t>pagina</w:t>
+      </w:r>
+      <w:proofErr w:type="gramEnd"/>
+      <w:r>
+        <w:rPr>
+          <w:rFonts w:ascii="Arial" w:hAnsi="Arial" w:cs="Arial"/>
+          <w:sz w:val="24"/>
+          <w:szCs w:val="24"/>
+        </w:rPr>
+        <w:t>.</w:t>
+      </w:r>
+    </w:p>
+    <w:p>
+      <w:pPr>
+        <w:spacing w:before="120" w:after="120" w:line="240" w:lineRule="atLeast"/>
+        <w:rPr>
+          <w:rFonts w:ascii="Arial" w:hAnsi="Arial" w:cs="Arial"/>
+          <w:sz w:val="24"/>
+          <w:szCs w:val="24"/>
+        </w:rPr>
+      </w:pPr>
+      <w:r>
+        <w:rPr>
+          <w:rFonts w:ascii="Arial" w:hAnsi="Arial" w:cs="Arial"/>
+          <w:sz w:val="24"/>
+          <w:szCs w:val="24"/>
+        </w:rPr>
+        <w:t xml:space="preserve">En la </w:t>
+      </w:r>
+      <w:proofErr w:type="spellStart"/>
+      <w:r>
+        <w:rPr>
+          <w:rFonts w:ascii="Arial" w:hAnsi="Arial" w:cs="Arial"/>
+          <w:sz w:val="24"/>
+          <w:szCs w:val="24"/>
+        </w:rPr>
+        <w:t>LandigPage</w:t>
+      </w:r>
+      <w:proofErr w:type="spellEnd"/>
+      <w:r>
+        <w:rPr>
+          <w:rFonts w:ascii="Arial" w:hAnsi="Arial" w:cs="Arial"/>
+          <w:sz w:val="24"/>
+          <w:szCs w:val="24"/>
+        </w:rPr>
+        <w:t xml:space="preserve"> importaremos </w:t>
+      </w:r>
+      <w:proofErr w:type="spellStart"/>
+      <w:r>
+        <w:rPr>
+          <w:rFonts w:ascii="Arial" w:hAnsi="Arial" w:cs="Arial"/>
+          <w:sz w:val="24"/>
+          <w:szCs w:val="24"/>
+        </w:rPr>
+        <w:t>react</w:t>
+      </w:r>
+      <w:proofErr w:type="spellEnd"/>
+      <w:r>
+        <w:rPr>
+          <w:rFonts w:ascii="Arial" w:hAnsi="Arial" w:cs="Arial"/>
+          <w:sz w:val="24"/>
+          <w:szCs w:val="24"/>
+        </w:rPr>
+        <w:t>, link y los estilos, la función exportara un titulo y un botón para ingresar al home.</w:t>
+      </w:r>
+    </w:p>
+    <w:p>
+      <w:pPr>
+        <w:spacing w:before="120" w:after="120" w:line="240" w:lineRule="atLeast"/>
+        <w:rPr>
+          <w:rFonts w:ascii="Arial" w:hAnsi="Arial" w:cs="Arial"/>
+          <w:sz w:val="24"/>
+          <w:szCs w:val="24"/>
+        </w:rPr>
+      </w:pPr>
+      <w:r>
+        <w:rPr>
+          <w:rFonts w:ascii="Arial" w:hAnsi="Arial" w:cs="Arial"/>
+          <w:sz w:val="24"/>
+          <w:szCs w:val="24"/>
+        </w:rPr>
+        <w:t xml:space="preserve">En el </w:t>
+      </w:r>
+      <w:proofErr w:type="spellStart"/>
+      <w:r>
+        <w:rPr>
+          <w:rFonts w:ascii="Arial" w:hAnsi="Arial" w:cs="Arial"/>
+          <w:sz w:val="24"/>
+          <w:szCs w:val="24"/>
+        </w:rPr>
+        <w:t>index</w:t>
+      </w:r>
+      <w:proofErr w:type="spellEnd"/>
+      <w:r>
+        <w:rPr>
+          <w:rFonts w:ascii="Arial" w:hAnsi="Arial" w:cs="Arial"/>
+          <w:sz w:val="24"/>
+          <w:szCs w:val="24"/>
+        </w:rPr>
+        <w:t xml:space="preserve"> de </w:t>
+      </w:r>
+      <w:proofErr w:type="spellStart"/>
+      <w:r>
+        <w:rPr>
+          <w:rFonts w:ascii="Arial" w:hAnsi="Arial" w:cs="Arial"/>
+          <w:sz w:val="24"/>
+          <w:szCs w:val="24"/>
+        </w:rPr>
+        <w:t>Actions</w:t>
+      </w:r>
+      <w:proofErr w:type="spellEnd"/>
+      <w:r>
+        <w:rPr>
+          <w:rFonts w:ascii="Arial" w:hAnsi="Arial" w:cs="Arial"/>
+          <w:sz w:val="24"/>
+          <w:szCs w:val="24"/>
+        </w:rPr>
+        <w:t xml:space="preserve"> importaremos axios, y luego crearemos todas las funciones que utilizares, tenemos dos tipos de funciones: </w:t>
+      </w:r>
+    </w:p>
+    <w:p>
+      <w:pPr>
+        <w:pStyle w:val="Prrafodelista"/>
+        <w:numPr>
+          <w:ilvl w:val="0"/>
+          <w:numId w:val="7"/>
+        </w:numPr>
+        <w:spacing w:before="120" w:after="120" w:line="240" w:lineRule="atLeast"/>
+        <w:rPr>
+          <w:rFonts w:ascii="Arial" w:hAnsi="Arial" w:cs="Arial"/>
+          <w:sz w:val="24"/>
+          <w:szCs w:val="24"/>
+        </w:rPr>
+      </w:pPr>
+      <w:r>
+        <w:rPr>
+          <w:rFonts w:ascii="Arial" w:hAnsi="Arial" w:cs="Arial"/>
+          <w:sz w:val="24"/>
+          <w:szCs w:val="24"/>
+        </w:rPr>
+        <w:t xml:space="preserve">Las funciones donde nos conectaremos con el back: estas nos proveerán la información que pedimos en el back </w:t>
+      </w:r>
+      <w:proofErr w:type="gramStart"/>
+      <w:r>
+        <w:rPr>
+          <w:rFonts w:ascii="Arial" w:hAnsi="Arial" w:cs="Arial"/>
+          <w:sz w:val="24"/>
+          <w:szCs w:val="24"/>
+        </w:rPr>
+        <w:t>a la</w:t>
+      </w:r>
+      <w:proofErr w:type="gramEnd"/>
+      <w:r>
+        <w:rPr>
+          <w:rFonts w:ascii="Arial" w:hAnsi="Arial" w:cs="Arial"/>
+          <w:sz w:val="24"/>
+          <w:szCs w:val="24"/>
+        </w:rPr>
+        <w:t xml:space="preserve"> api o a la base de datos, estas retornaran un </w:t>
+      </w:r>
+      <w:proofErr w:type="spellStart"/>
+      <w:r>
+        <w:rPr>
+          <w:rFonts w:ascii="Arial" w:hAnsi="Arial" w:cs="Arial"/>
+          <w:sz w:val="24"/>
+          <w:szCs w:val="24"/>
+        </w:rPr>
+        <w:t>type</w:t>
+      </w:r>
+      <w:proofErr w:type="spellEnd"/>
+      <w:r>
+        <w:rPr>
+          <w:rFonts w:ascii="Arial" w:hAnsi="Arial" w:cs="Arial"/>
+          <w:sz w:val="24"/>
+          <w:szCs w:val="24"/>
+        </w:rPr>
+        <w:t xml:space="preserve"> y un </w:t>
+      </w:r>
+      <w:proofErr w:type="spellStart"/>
+      <w:r>
+        <w:rPr>
+          <w:rFonts w:ascii="Arial" w:hAnsi="Arial" w:cs="Arial"/>
+          <w:sz w:val="24"/>
+          <w:szCs w:val="24"/>
+        </w:rPr>
+        <w:t>payload</w:t>
+      </w:r>
+      <w:proofErr w:type="spellEnd"/>
+      <w:r>
+        <w:rPr>
+          <w:rFonts w:ascii="Arial" w:hAnsi="Arial" w:cs="Arial"/>
+          <w:sz w:val="24"/>
+          <w:szCs w:val="24"/>
+        </w:rPr>
+        <w:t>.</w:t>
+      </w:r>
+    </w:p>
+    <w:p>
+      <w:pPr>
+        <w:pStyle w:val="Prrafodelista"/>
+        <w:numPr>
+          <w:ilvl w:val="0"/>
+          <w:numId w:val="7"/>
+        </w:numPr>
+        <w:spacing w:before="120" w:after="120" w:line="240" w:lineRule="atLeast"/>
+        <w:rPr>
+          <w:rFonts w:ascii="Arial" w:hAnsi="Arial" w:cs="Arial"/>
+          <w:sz w:val="24"/>
+          <w:szCs w:val="24"/>
+        </w:rPr>
+      </w:pPr>
+      <w:r>
+        <w:rPr>
+          <w:rFonts w:ascii="Arial" w:hAnsi="Arial" w:cs="Arial"/>
+          <w:sz w:val="24"/>
+          <w:szCs w:val="24"/>
+        </w:rPr>
+        <w:t xml:space="preserve">Las funciones de orden y filtro: estas también despachan un </w:t>
+      </w:r>
+      <w:proofErr w:type="spellStart"/>
+      <w:r>
+        <w:rPr>
+          <w:rFonts w:ascii="Arial" w:hAnsi="Arial" w:cs="Arial"/>
+          <w:sz w:val="24"/>
+          <w:szCs w:val="24"/>
+        </w:rPr>
+        <w:t>type</w:t>
+      </w:r>
+      <w:proofErr w:type="spellEnd"/>
+      <w:r>
+        <w:rPr>
+          <w:rFonts w:ascii="Arial" w:hAnsi="Arial" w:cs="Arial"/>
+          <w:sz w:val="24"/>
+          <w:szCs w:val="24"/>
+        </w:rPr>
+        <w:t xml:space="preserve"> y un </w:t>
+      </w:r>
+      <w:proofErr w:type="spellStart"/>
+      <w:r>
+        <w:rPr>
+          <w:rFonts w:ascii="Arial" w:hAnsi="Arial" w:cs="Arial"/>
+          <w:sz w:val="24"/>
+          <w:szCs w:val="24"/>
+        </w:rPr>
+        <w:t>payload</w:t>
+      </w:r>
+      <w:proofErr w:type="spellEnd"/>
+      <w:r>
+        <w:rPr>
+          <w:rFonts w:ascii="Arial" w:hAnsi="Arial" w:cs="Arial"/>
+          <w:sz w:val="24"/>
+          <w:szCs w:val="24"/>
+        </w:rPr>
+        <w:t>.</w:t>
+      </w:r>
+    </w:p>
+    <w:p>
+      <w:pPr>
+        <w:spacing w:before="120" w:after="120" w:line="240" w:lineRule="atLeast"/>
+        <w:rPr>
+          <w:rFonts w:ascii="Arial" w:hAnsi="Arial" w:cs="Arial"/>
+          <w:sz w:val="24"/>
+          <w:szCs w:val="24"/>
+        </w:rPr>
+      </w:pPr>
+      <w:r>
+        <w:rPr>
+          <w:rFonts w:ascii="Arial" w:hAnsi="Arial" w:cs="Arial"/>
+          <w:sz w:val="24"/>
+          <w:szCs w:val="24"/>
+        </w:rPr>
+        <w:t xml:space="preserve">En el </w:t>
+      </w:r>
+      <w:proofErr w:type="spellStart"/>
+      <w:r>
+        <w:rPr>
+          <w:rFonts w:ascii="Arial" w:hAnsi="Arial" w:cs="Arial"/>
+          <w:sz w:val="24"/>
+          <w:szCs w:val="24"/>
+        </w:rPr>
+        <w:t>index</w:t>
+      </w:r>
+      <w:proofErr w:type="spellEnd"/>
+      <w:r>
+        <w:rPr>
+          <w:rFonts w:ascii="Arial" w:hAnsi="Arial" w:cs="Arial"/>
+          <w:sz w:val="24"/>
+          <w:szCs w:val="24"/>
+        </w:rPr>
+        <w:t xml:space="preserve"> de Reducers</w:t>
+      </w:r>
+    </w:p>
+    <w:p>
+      <w:pPr>
+        <w:spacing w:before="120" w:after="120" w:line="240" w:lineRule="atLeast"/>
+        <w:ind w:left="360"/>
+        <w:rPr>
+          <w:rFonts w:ascii="Arial" w:hAnsi="Arial" w:cs="Arial"/>
+          <w:sz w:val="24"/>
+          <w:szCs w:val="24"/>
+        </w:rPr>
+      </w:pPr>
+    </w:p>
+    <w:p>
+      <w:pPr>
+        <w:spacing w:before="120" w:after="120" w:line="240" w:lineRule="atLeast"/>
+        <w:rPr>
+          <w:rFonts w:ascii="Arial" w:hAnsi="Arial" w:cs="Arial"/>
+          <w:sz w:val="24"/>
+          <w:szCs w:val="24"/>
+        </w:rPr>
+      </w:pPr>
+    </w:p>
+    <w:p>
+      <w:pPr>
+        <w:spacing w:before="120" w:after="120" w:line="240" w:lineRule="atLeast"/>
+        <w:rPr>
+          <w:rFonts w:ascii="Arial" w:hAnsi="Arial" w:cs="Arial"/>
+          <w:sz w:val="24"/>
+          <w:szCs w:val="24"/>
+        </w:rPr>
+      </w:pPr>
+    </w:p>
+    <w:p>
+      <w:pPr>
+        <w:spacing w:before="120" w:after="120" w:line="240" w:lineRule="atLeast"/>
+        <w:rPr>
+          <w:rFonts w:ascii="Arial" w:hAnsi="Arial" w:cs="Arial"/>
+          <w:sz w:val="24"/>
+          <w:szCs w:val="24"/>
+        </w:rPr>
+      </w:pPr>
     </w:p>
     <w:p>
       <w:pPr>
@@ -1392,6 +2810,95 @@
     </w:lvl>
   </w:abstractNum>
   <w:abstractNum w:abstractNumId="5">
+    <w:nsid w:val="4CEE146B"/>
+    <w:multiLevelType w:val="hybridMultilevel"/>
+    <w:tmpl w:val="11E86250"/>
+    <w:lvl w:ilvl="0" w:tplc="080A000F">
+      <w:start w:val="1"/>
+      <w:numFmt w:val="decimal"/>
+      <w:lvlText w:val="%1."/>
+      <w:lvlJc w:val="left"/>
+      <w:pPr>
+        <w:ind w:left="720" w:hanging="360"/>
+      </w:pPr>
+      <w:rPr>
+        <w:rFonts w:hint="default"/>
+      </w:rPr>
+    </w:lvl>
+    <w:lvl w:ilvl="1" w:tplc="080A0019" w:tentative="1">
+      <w:start w:val="1"/>
+      <w:numFmt w:val="lowerLetter"/>
+      <w:lvlText w:val="%2."/>
+      <w:lvlJc w:val="left"/>
+      <w:pPr>
+        <w:ind w:left="1440" w:hanging="360"/>
+      </w:pPr>
+    </w:lvl>
+    <w:lvl w:ilvl="2" w:tplc="080A001B" w:tentative="1">
+      <w:start w:val="1"/>
+      <w:numFmt w:val="lowerRoman"/>
+      <w:lvlText w:val="%3."/>
+      <w:lvlJc w:val="right"/>
+      <w:pPr>
+        <w:ind w:left="2160" w:hanging="180"/>
+      </w:pPr>
+    </w:lvl>
+    <w:lvl w:ilvl="3" w:tplc="080A000F" w:tentative="1">
+      <w:start w:val="1"/>
+      <w:numFmt w:val="decimal"/>
+      <w:lvlText w:val="%4."/>
+      <w:lvlJc w:val="left"/>
+      <w:pPr>
+        <w:ind w:left="2880" w:hanging="360"/>
+      </w:pPr>
+    </w:lvl>
+    <w:lvl w:ilvl="4" w:tplc="080A0019" w:tentative="1">
+      <w:start w:val="1"/>
+      <w:numFmt w:val="lowerLetter"/>
+      <w:lvlText w:val="%5."/>
+      <w:lvlJc w:val="left"/>
+      <w:pPr>
+        <w:ind w:left="3600" w:hanging="360"/>
+      </w:pPr>
+    </w:lvl>
+    <w:lvl w:ilvl="5" w:tplc="080A001B" w:tentative="1">
+      <w:start w:val="1"/>
+      <w:numFmt w:val="lowerRoman"/>
+      <w:lvlText w:val="%6."/>
+      <w:lvlJc w:val="right"/>
+      <w:pPr>
+        <w:ind w:left="4320" w:hanging="180"/>
+      </w:pPr>
+    </w:lvl>
+    <w:lvl w:ilvl="6" w:tplc="080A000F" w:tentative="1">
+      <w:start w:val="1"/>
+      <w:numFmt w:val="decimal"/>
+      <w:lvlText w:val="%7."/>
+      <w:lvlJc w:val="left"/>
+      <w:pPr>
+        <w:ind w:left="5040" w:hanging="360"/>
+      </w:pPr>
+    </w:lvl>
+    <w:lvl w:ilvl="7" w:tplc="080A0019" w:tentative="1">
+      <w:start w:val="1"/>
+      <w:numFmt w:val="lowerLetter"/>
+      <w:lvlText w:val="%8."/>
+      <w:lvlJc w:val="left"/>
+      <w:pPr>
+        <w:ind w:left="5760" w:hanging="360"/>
+      </w:pPr>
+    </w:lvl>
+    <w:lvl w:ilvl="8" w:tplc="080A001B" w:tentative="1">
+      <w:start w:val="1"/>
+      <w:numFmt w:val="lowerRoman"/>
+      <w:lvlText w:val="%9."/>
+      <w:lvlJc w:val="right"/>
+      <w:pPr>
+        <w:ind w:left="6480" w:hanging="180"/>
+      </w:pPr>
+    </w:lvl>
+  </w:abstractNum>
+  <w:abstractNum w:abstractNumId="6">
     <w:nsid w:val="63E938CB"/>
     <w:multiLevelType w:val="hybridMultilevel"/>
     <w:tmpl w:val="25CC65C4"/>
@@ -1505,7 +3012,7 @@
     </w:lvl>
   </w:abstractNum>
   <w:num w:numId="1">
-    <w:abstractNumId w:val="5"/>
+    <w:abstractNumId w:val="6"/>
   </w:num>
   <w:num w:numId="2">
     <w:abstractNumId w:val="4"/>
@@ -1521,6 +3028,9 @@
   </w:num>
   <w:num w:numId="6">
     <w:abstractNumId w:val="1"/>
+  </w:num>
+  <w:num w:numId="7">
+    <w:abstractNumId w:val="5"/>
   </w:num>
 </w:numbering>
 </file>
